--- a/no.javatime.inplace.help/html/concepts/Dynamic Workspace Bundles.docx
+++ b/no.javatime.inplace.help/html/concepts/Dynamic Workspace Bundles.docx
@@ -1,6 +1,6 @@
 
 <file path=word/document.xml><?xml version="1.0" encoding="utf-8"?>
-<w:document xmlns:wpc="http://schemas.microsoft.com/office/word/2010/wordprocessingCanvas" xmlns:mc="http://schemas.openxmlformats.org/markup-compatibility/2006" xmlns:o="urn:schemas-microsoft-com:office:office" xmlns:r="http://schemas.openxmlformats.org/officeDocument/2006/relationships" xmlns:m="http://schemas.openxmlformats.org/officeDocument/2006/math" xmlns:v="urn:schemas-microsoft-com:vml" xmlns:wp14="http://schemas.microsoft.com/office/word/2010/wordprocessingDrawing" xmlns:wp="http://schemas.openxmlformats.org/drawingml/2006/wordprocessingDrawing" xmlns:w10="urn:schemas-microsoft-com:office:word" xmlns:w="http://schemas.openxmlformats.org/wordprocessingml/2006/main" xmlns:w14="http://schemas.microsoft.com/office/word/2010/wordml" xmlns:wpg="http://schemas.microsoft.com/office/word/2010/wordprocessingGroup" xmlns:wpi="http://schemas.microsoft.com/office/word/2010/wordprocessingInk" xmlns:wne="http://schemas.microsoft.com/office/word/2006/wordml" xmlns:wps="http://schemas.microsoft.com/office/word/2010/wordprocessingShape" mc:Ignorable="w14 wp14">
+<w:document xmlns:wpc="http://schemas.microsoft.com/office/word/2010/wordprocessingCanvas" xmlns:cx="http://schemas.microsoft.com/office/drawing/2014/chartex" xmlns:mc="http://schemas.openxmlformats.org/markup-compatibility/2006" xmlns:o="urn:schemas-microsoft-com:office:office" xmlns:r="http://schemas.openxmlformats.org/officeDocument/2006/relationships" xmlns:m="http://schemas.openxmlformats.org/officeDocument/2006/math" xmlns:v="urn:schemas-microsoft-com:vml" xmlns:wp14="http://schemas.microsoft.com/office/word/2010/wordprocessingDrawing" xmlns:wp="http://schemas.openxmlformats.org/drawingml/2006/wordprocessingDrawing" xmlns:w10="urn:schemas-microsoft-com:office:word" xmlns:w="http://schemas.openxmlformats.org/wordprocessingml/2006/main" xmlns:w14="http://schemas.microsoft.com/office/word/2010/wordml" xmlns:w15="http://schemas.microsoft.com/office/word/2012/wordml" xmlns:w16se="http://schemas.microsoft.com/office/word/2015/wordml/symex" xmlns:wpg="http://schemas.microsoft.com/office/word/2010/wordprocessingGroup" xmlns:wpi="http://schemas.microsoft.com/office/word/2010/wordprocessingInk" xmlns:wne="http://schemas.microsoft.com/office/word/2006/wordml" xmlns:wps="http://schemas.microsoft.com/office/word/2010/wordprocessingShape" mc:Ignorable="w14 w15 w16se wp14">
   <w:body>
     <w:p>
       <w:pPr>
@@ -62,7 +62,7 @@
           <w:r>
             <w:fldChar w:fldCharType="separate"/>
           </w:r>
-          <w:hyperlink w:anchor="_Toc349215661" w:history="1">
+          <w:hyperlink w:anchor="_Toc431586717" w:history="1">
             <w:r>
               <w:rPr>
                 <w:rStyle w:val="Hyperlink"/>
@@ -89,7 +89,7 @@
                 <w:noProof/>
                 <w:webHidden/>
               </w:rPr>
-              <w:instrText xml:space="preserve"> PAGEREF _Toc349215661 \h </w:instrText>
+              <w:instrText xml:space="preserve"> PAGEREF _Toc431586717 \h </w:instrText>
             </w:r>
             <w:r>
               <w:rPr>
@@ -131,13 +131,13 @@
               <w:noProof/>
             </w:rPr>
           </w:pPr>
-          <w:hyperlink w:anchor="_Toc349215662" w:history="1">
+          <w:hyperlink w:anchor="_Toc431586718" w:history="1">
             <w:r>
               <w:rPr>
                 <w:rStyle w:val="Hyperlink"/>
                 <w:noProof/>
               </w:rPr>
-              <w:t>How Workspace bundles are updated</w:t>
+              <w:t>Activating Bundle Projects and the Workspace Region</w:t>
             </w:r>
             <w:r>
               <w:rPr>
@@ -158,7 +158,7 @@
                 <w:noProof/>
                 <w:webHidden/>
               </w:rPr>
-              <w:instrText xml:space="preserve"> PAGEREF _Toc349215662 \h </w:instrText>
+              <w:instrText xml:space="preserve"> PAGEREF _Toc431586718 \h </w:instrText>
             </w:r>
             <w:r>
               <w:rPr>
@@ -200,13 +200,13 @@
               <w:noProof/>
             </w:rPr>
           </w:pPr>
-          <w:hyperlink w:anchor="_Toc349215663" w:history="1">
+          <w:hyperlink w:anchor="_Toc431586719" w:history="1">
             <w:r>
               <w:rPr>
                 <w:rStyle w:val="Hyperlink"/>
                 <w:noProof/>
               </w:rPr>
-              <w:t>Target and development platform</w:t>
+              <w:t>How Workspace bundles are updated</w:t>
             </w:r>
             <w:r>
               <w:rPr>
@@ -227,7 +227,7 @@
                 <w:noProof/>
                 <w:webHidden/>
               </w:rPr>
-              <w:instrText xml:space="preserve"> PAGEREF _Toc349215663 \h </w:instrText>
+              <w:instrText xml:space="preserve"> PAGEREF _Toc431586719 \h </w:instrText>
             </w:r>
             <w:r>
               <w:rPr>
@@ -269,13 +269,13 @@
               <w:noProof/>
             </w:rPr>
           </w:pPr>
-          <w:hyperlink w:anchor="_Toc349215664" w:history="1">
+          <w:hyperlink w:anchor="_Toc431586720" w:history="1">
             <w:r>
               <w:rPr>
                 <w:rStyle w:val="Hyperlink"/>
                 <w:noProof/>
               </w:rPr>
-              <w:t>Bundle Versions</w:t>
+              <w:t>Target and development platform</w:t>
             </w:r>
             <w:r>
               <w:rPr>
@@ -296,7 +296,7 @@
                 <w:noProof/>
                 <w:webHidden/>
               </w:rPr>
-              <w:instrText xml:space="preserve"> PAGEREF _Toc349215664 \h </w:instrText>
+              <w:instrText xml:space="preserve"> PAGEREF _Toc431586720 \h </w:instrText>
             </w:r>
             <w:r>
               <w:rPr>
@@ -338,12 +338,81 @@
               <w:noProof/>
             </w:rPr>
           </w:pPr>
-          <w:hyperlink w:anchor="_Toc349215665" w:history="1">
+          <w:hyperlink w:anchor="_Toc431586721" w:history="1">
             <w:r>
               <w:rPr>
                 <w:rStyle w:val="Hyperlink"/>
                 <w:noProof/>
               </w:rPr>
+              <w:t>Bundle Versions</w:t>
+            </w:r>
+            <w:r>
+              <w:rPr>
+                <w:noProof/>
+                <w:webHidden/>
+              </w:rPr>
+              <w:tab/>
+            </w:r>
+            <w:r>
+              <w:rPr>
+                <w:noProof/>
+                <w:webHidden/>
+              </w:rPr>
+              <w:fldChar w:fldCharType="begin"/>
+            </w:r>
+            <w:r>
+              <w:rPr>
+                <w:noProof/>
+                <w:webHidden/>
+              </w:rPr>
+              <w:instrText xml:space="preserve"> PAGEREF _Toc431586721 \h </w:instrText>
+            </w:r>
+            <w:r>
+              <w:rPr>
+                <w:noProof/>
+                <w:webHidden/>
+              </w:rPr>
+            </w:r>
+            <w:r>
+              <w:rPr>
+                <w:noProof/>
+                <w:webHidden/>
+              </w:rPr>
+              <w:fldChar w:fldCharType="separate"/>
+            </w:r>
+            <w:r>
+              <w:rPr>
+                <w:noProof/>
+                <w:webHidden/>
+              </w:rPr>
+              <w:t>2</w:t>
+            </w:r>
+            <w:r>
+              <w:rPr>
+                <w:noProof/>
+                <w:webHidden/>
+              </w:rPr>
+              <w:fldChar w:fldCharType="end"/>
+            </w:r>
+          </w:hyperlink>
+        </w:p>
+        <w:p>
+          <w:pPr>
+            <w:pStyle w:val="TOC1"/>
+            <w:tabs>
+              <w:tab w:val="right" w:leader="dot" w:pos="9062"/>
+            </w:tabs>
+            <w:rPr>
+              <w:rFonts w:eastAsiaTheme="minorEastAsia"/>
+              <w:noProof/>
+            </w:rPr>
+          </w:pPr>
+          <w:hyperlink w:anchor="_Toc431586722" w:history="1">
+            <w:r>
+              <w:rPr>
+                <w:rStyle w:val="Hyperlink"/>
+                <w:noProof/>
+              </w:rPr>
               <w:t>Bundle Dependencies</w:t>
             </w:r>
             <w:r>
@@ -365,7 +434,7 @@
                 <w:noProof/>
                 <w:webHidden/>
               </w:rPr>
-              <w:instrText xml:space="preserve"> PAGEREF _Toc349215665 \h </w:instrText>
+              <w:instrText xml:space="preserve"> PAGEREF _Toc431586722 \h </w:instrText>
             </w:r>
             <w:r>
               <w:rPr>
@@ -385,7 +454,7 @@
                 <w:noProof/>
                 <w:webHidden/>
               </w:rPr>
-              <w:t>2</w:t>
+              <w:t>3</w:t>
             </w:r>
             <w:r>
               <w:rPr>
@@ -407,7 +476,7 @@
               <w:noProof/>
             </w:rPr>
           </w:pPr>
-          <w:hyperlink w:anchor="_Toc349215666" w:history="1">
+          <w:hyperlink w:anchor="_Toc431586723" w:history="1">
             <w:r>
               <w:rPr>
                 <w:rStyle w:val="Hyperlink"/>
@@ -434,7 +503,7 @@
                 <w:noProof/>
                 <w:webHidden/>
               </w:rPr>
-              <w:instrText xml:space="preserve"> PAGEREF _Toc349215666 \h </w:instrText>
+              <w:instrText xml:space="preserve"> PAGEREF _Toc431586723 \h </w:instrText>
             </w:r>
             <w:r>
               <w:rPr>
@@ -476,7 +545,7 @@
               <w:noProof/>
             </w:rPr>
           </w:pPr>
-          <w:hyperlink w:anchor="_Toc349215667" w:history="1">
+          <w:hyperlink w:anchor="_Toc431586724" w:history="1">
             <w:r>
               <w:rPr>
                 <w:rStyle w:val="Hyperlink"/>
@@ -503,7 +572,7 @@
                 <w:noProof/>
                 <w:webHidden/>
               </w:rPr>
-              <w:instrText xml:space="preserve"> PAGEREF _Toc349215667 \h </w:instrText>
+              <w:instrText xml:space="preserve"> PAGEREF _Toc431586724 \h </w:instrText>
             </w:r>
             <w:r>
               <w:rPr>
@@ -545,7 +614,7 @@
               <w:noProof/>
             </w:rPr>
           </w:pPr>
-          <w:hyperlink w:anchor="_Toc349215668" w:history="1">
+          <w:hyperlink w:anchor="_Toc431586725" w:history="1">
             <w:r>
               <w:rPr>
                 <w:rStyle w:val="Hyperlink"/>
@@ -572,7 +641,7 @@
                 <w:noProof/>
                 <w:webHidden/>
               </w:rPr>
-              <w:instrText xml:space="preserve"> PAGEREF _Toc349215668 \h </w:instrText>
+              <w:instrText xml:space="preserve"> PAGEREF _Toc431586725 \h </w:instrText>
             </w:r>
             <w:r>
               <w:rPr>
@@ -614,7 +683,7 @@
               <w:noProof/>
             </w:rPr>
           </w:pPr>
-          <w:hyperlink w:anchor="_Toc349215669" w:history="1">
+          <w:hyperlink w:anchor="_Toc431586726" w:history="1">
             <w:r>
               <w:rPr>
                 <w:rStyle w:val="Hyperlink"/>
@@ -641,7 +710,7 @@
                 <w:noProof/>
                 <w:webHidden/>
               </w:rPr>
-              <w:instrText xml:space="preserve"> PAGEREF _Toc349215669 \h </w:instrText>
+              <w:instrText xml:space="preserve"> PAGEREF _Toc431586726 \h </w:instrText>
             </w:r>
             <w:r>
               <w:rPr>
@@ -661,7 +730,7 @@
                 <w:noProof/>
                 <w:webHidden/>
               </w:rPr>
-              <w:t>3</w:t>
+              <w:t>4</w:t>
             </w:r>
             <w:r>
               <w:rPr>
@@ -683,7 +752,7 @@
               <w:noProof/>
             </w:rPr>
           </w:pPr>
-          <w:hyperlink w:anchor="_Toc349215670" w:history="1">
+          <w:hyperlink w:anchor="_Toc431586727" w:history="1">
             <w:r>
               <w:rPr>
                 <w:rStyle w:val="Hyperlink"/>
@@ -710,7 +779,7 @@
                 <w:noProof/>
                 <w:webHidden/>
               </w:rPr>
-              <w:instrText xml:space="preserve"> PAGEREF _Toc349215670 \h </w:instrText>
+              <w:instrText xml:space="preserve"> PAGEREF _Toc431586727 \h </w:instrText>
             </w:r>
             <w:r>
               <w:rPr>
@@ -752,7 +821,7 @@
               <w:noProof/>
             </w:rPr>
           </w:pPr>
-          <w:hyperlink w:anchor="_Toc349215671" w:history="1">
+          <w:hyperlink w:anchor="_Toc431586728" w:history="1">
             <w:r>
               <w:rPr>
                 <w:rStyle w:val="Hyperlink"/>
@@ -779,7 +848,7 @@
                 <w:noProof/>
                 <w:webHidden/>
               </w:rPr>
-              <w:instrText xml:space="preserve"> PAGEREF _Toc349215671 \h </w:instrText>
+              <w:instrText xml:space="preserve"> PAGEREF _Toc431586728 \h </w:instrText>
             </w:r>
             <w:r>
               <w:rPr>
@@ -821,7 +890,7 @@
               <w:noProof/>
             </w:rPr>
           </w:pPr>
-          <w:hyperlink w:anchor="_Toc349215672" w:history="1">
+          <w:hyperlink w:anchor="_Toc431586729" w:history="1">
             <w:r>
               <w:rPr>
                 <w:rStyle w:val="Hyperlink"/>
@@ -848,7 +917,7 @@
                 <w:noProof/>
                 <w:webHidden/>
               </w:rPr>
-              <w:instrText xml:space="preserve"> PAGEREF _Toc349215672 \h </w:instrText>
+              <w:instrText xml:space="preserve"> PAGEREF _Toc431586729 \h </w:instrText>
             </w:r>
             <w:r>
               <w:rPr>
@@ -890,7 +959,7 @@
               <w:noProof/>
             </w:rPr>
           </w:pPr>
-          <w:hyperlink w:anchor="_Toc349215673" w:history="1">
+          <w:hyperlink w:anchor="_Toc431586730" w:history="1">
             <w:r>
               <w:rPr>
                 <w:rStyle w:val="Hyperlink"/>
@@ -917,7 +986,7 @@
                 <w:noProof/>
                 <w:webHidden/>
               </w:rPr>
-              <w:instrText xml:space="preserve"> PAGEREF _Toc349215673 \h </w:instrText>
+              <w:instrText xml:space="preserve"> PAGEREF _Toc431586730 \h </w:instrText>
             </w:r>
             <w:r>
               <w:rPr>
@@ -937,7 +1006,7 @@
                 <w:noProof/>
                 <w:webHidden/>
               </w:rPr>
-              <w:t>4</w:t>
+              <w:t>5</w:t>
             </w:r>
             <w:r>
               <w:rPr>
@@ -959,7 +1028,7 @@
               <w:noProof/>
             </w:rPr>
           </w:pPr>
-          <w:hyperlink w:anchor="_Toc349215674" w:history="1">
+          <w:hyperlink w:anchor="_Toc431586731" w:history="1">
             <w:r>
               <w:rPr>
                 <w:rStyle w:val="Hyperlink"/>
@@ -986,7 +1055,7 @@
                 <w:noProof/>
                 <w:webHidden/>
               </w:rPr>
-              <w:instrText xml:space="preserve"> PAGEREF _Toc349215674 \h </w:instrText>
+              <w:instrText xml:space="preserve"> PAGEREF _Toc431586731 \h </w:instrText>
             </w:r>
             <w:r>
               <w:rPr>
@@ -1006,7 +1075,7 @@
                 <w:noProof/>
                 <w:webHidden/>
               </w:rPr>
-              <w:t>4</w:t>
+              <w:t>5</w:t>
             </w:r>
             <w:r>
               <w:rPr>
@@ -1028,7 +1097,7 @@
               <w:noProof/>
             </w:rPr>
           </w:pPr>
-          <w:hyperlink w:anchor="_Toc349215675" w:history="1">
+          <w:hyperlink w:anchor="_Toc431586732" w:history="1">
             <w:r>
               <w:rPr>
                 <w:rStyle w:val="Hyperlink"/>
@@ -1055,7 +1124,7 @@
                 <w:noProof/>
                 <w:webHidden/>
               </w:rPr>
-              <w:instrText xml:space="preserve"> PAGEREF _Toc349215675 \h </w:instrText>
+              <w:instrText xml:space="preserve"> PAGEREF _Toc431586732 \h </w:instrText>
             </w:r>
             <w:r>
               <w:rPr>
@@ -1097,7 +1166,7 @@
               <w:noProof/>
             </w:rPr>
           </w:pPr>
-          <w:hyperlink w:anchor="_Toc349215676" w:history="1">
+          <w:hyperlink w:anchor="_Toc431586733" w:history="1">
             <w:r>
               <w:rPr>
                 <w:rStyle w:val="Hyperlink"/>
@@ -1124,7 +1193,7 @@
                 <w:noProof/>
                 <w:webHidden/>
               </w:rPr>
-              <w:instrText xml:space="preserve"> PAGEREF _Toc349215676 \h </w:instrText>
+              <w:instrText xml:space="preserve"> PAGEREF _Toc431586733 \h </w:instrText>
             </w:r>
             <w:r>
               <w:rPr>
@@ -1166,7 +1235,7 @@
               <w:noProof/>
             </w:rPr>
           </w:pPr>
-          <w:hyperlink w:anchor="_Toc349215677" w:history="1">
+          <w:hyperlink w:anchor="_Toc431586734" w:history="1">
             <w:r>
               <w:rPr>
                 <w:rStyle w:val="Hyperlink"/>
@@ -1193,7 +1262,7 @@
                 <w:noProof/>
                 <w:webHidden/>
               </w:rPr>
-              <w:instrText xml:space="preserve"> PAGEREF _Toc349215677 \h </w:instrText>
+              <w:instrText xml:space="preserve"> PAGEREF _Toc431586734 \h </w:instrText>
             </w:r>
             <w:r>
               <w:rPr>
@@ -1240,7 +1309,7 @@
       <w:pPr>
         <w:pStyle w:val="Heading1"/>
       </w:pPr>
-      <w:bookmarkStart w:id="1" w:name="_Toc349215661"/>
+      <w:bookmarkStart w:id="1" w:name="_Toc431586717"/>
       <w:bookmarkEnd w:id="0"/>
       <w:r>
         <w:t>A Dynamic Workspace for Plug-ins and Bundles</w:t>
@@ -1303,7 +1372,12 @@
         <w:t>during startup of Eclipse</w:t>
       </w:r>
       <w:r>
-        <w:t xml:space="preserve">. Both workspace and </w:t>
+        <w:t xml:space="preserve">. </w:t>
+      </w:r>
+    </w:p>
+    <w:p>
+      <w:r>
+        <w:t xml:space="preserve">Both workspace and </w:t>
       </w:r>
       <w:r>
         <w:t>deployed</w:t>
@@ -1353,7 +1427,11 @@
         <w:t xml:space="preserve">. </w:t>
       </w:r>
       <w:r>
-        <w:t xml:space="preserve">The exceptions include call backs from deployed bundles to workspace bundles at runtime and workspace fragment bundles attached to a deployed bundle. </w:t>
+        <w:t xml:space="preserve">The exceptions include call backs from deployed bundles to workspace bundles at runtime and </w:t>
+      </w:r>
+      <w:r>
+        <w:lastRenderedPageBreak/>
+        <w:t xml:space="preserve">workspace fragment bundles attached to a deployed bundle. </w:t>
       </w:r>
       <w:r>
         <w:t>From this follows</w:t>
@@ -1365,11 +1443,7 @@
         <w:t xml:space="preserve">that </w:t>
       </w:r>
       <w:r>
-        <w:t xml:space="preserve">deployed </w:t>
-      </w:r>
-      <w:r>
-        <w:lastRenderedPageBreak/>
-        <w:t xml:space="preserve">bundles provide capabilities to workspace bundles and </w:t>
+        <w:t xml:space="preserve">deployed bundles provide capabilities to workspace bundles and </w:t>
       </w:r>
       <w:r>
         <w:t xml:space="preserve">a workspace bundle does not provide capabilities to </w:t>
@@ -1398,6 +1472,9 @@
         <w:t xml:space="preserve"> can be viewed as a set of </w:t>
       </w:r>
       <w:r>
+        <w:t xml:space="preserve">bundles and </w:t>
+      </w:r>
+      <w:r>
         <w:t>plug-ins</w:t>
       </w:r>
       <w:r>
@@ -1432,14 +1509,93 @@
       <w:pPr>
         <w:pStyle w:val="Heading1"/>
       </w:pPr>
-      <w:bookmarkStart w:id="2" w:name="_Toc349215662"/>
-      <w:r>
-        <w:t>How Workspace bundles are updated</w:t>
+      <w:bookmarkStart w:id="2" w:name="_Toc431586718"/>
+      <w:bookmarkStart w:id="3" w:name="ActivatingBundleProjects"/>
+      <w:bookmarkEnd w:id="3"/>
+      <w:r>
+        <w:t>Activating Bundle Projects and the Workspace Region</w:t>
       </w:r>
       <w:bookmarkEnd w:id="2"/>
     </w:p>
     <w:p>
       <w:r>
+        <w:t xml:space="preserve">A workspace region is the set of all open bundle projects in the workspace. The term region is used to distinguish </w:t>
+      </w:r>
+      <w:r>
+        <w:t>workspace bundle projects</w:t>
+      </w:r>
+      <w:r>
+        <w:t xml:space="preserve"> from other bundles hosted by the OSGi framework.</w:t>
+      </w:r>
+    </w:p>
+    <w:p>
+      <w:r>
+        <w:t xml:space="preserve">If a bundle is in state Uninstalled, the workspace region is said to be deactivated. In a deactivated workspace region all bundles in the workspace are in state Uninstalled. When a bundle is activated in a deactivated workspace region the first set of transitions </w:t>
+      </w:r>
+      <w:r>
+        <w:t>is</w:t>
+      </w:r>
+      <w:r>
+        <w:t xml:space="preserve"> to install all bundles in the workspace </w:t>
+      </w:r>
+      <w:r>
+        <w:t xml:space="preserve">region </w:t>
+      </w:r>
+      <w:r>
+        <w:t xml:space="preserve">and </w:t>
+      </w:r>
+      <w:r>
+        <w:t xml:space="preserve">second </w:t>
+      </w:r>
+      <w:r>
+        <w:t xml:space="preserve">to resolve and </w:t>
+      </w:r>
+      <w:r>
+        <w:t xml:space="preserve">optionally </w:t>
+      </w:r>
+      <w:r>
+        <w:t xml:space="preserve">start the activated bundles. </w:t>
+      </w:r>
+      <w:r>
+        <w:t>Thus, i</w:t>
+      </w:r>
+      <w:r>
+        <w:t xml:space="preserve">n an activated workspace, activated bundles </w:t>
+      </w:r>
+      <w:r>
+        <w:t>are</w:t>
+      </w:r>
+      <w:r>
+        <w:t xml:space="preserve"> at least in state Resolved while deactivated bundles </w:t>
+      </w:r>
+      <w:r>
+        <w:t>are in</w:t>
+      </w:r>
+      <w:r>
+        <w:t xml:space="preserve"> state Installed.</w:t>
+      </w:r>
+    </w:p>
+    <w:p>
+      <w:pPr>
+        <w:pStyle w:val="Heading1"/>
+      </w:pPr>
+      <w:bookmarkStart w:id="4" w:name="_Toc431586719"/>
+      <w:r>
+        <w:t>How Workspace Bundle Projects</w:t>
+      </w:r>
+      <w:r>
+        <w:t xml:space="preserve"> are </w:t>
+      </w:r>
+      <w:r>
+        <w:t>U</w:t>
+      </w:r>
+      <w:r>
+        <w:t>pdated</w:t>
+      </w:r>
+      <w:bookmarkEnd w:id="4"/>
+    </w:p>
+    <w:p>
+      <w:r>
         <w:t>It is not possible to update jar bundles dynamically within an Eclipse session as opposed to workspace bundles. For workspace bundles the build</w:t>
       </w:r>
       <w:r>
@@ -1458,7 +1614,13 @@
         <w:t xml:space="preserve">is </w:t>
       </w:r>
       <w:r>
-        <w:t>to resolve and start (execute) plug-ins auto</w:t>
+        <w:t xml:space="preserve">to resolve and start (execute) </w:t>
+      </w:r>
+      <w:r>
+        <w:t>bundles</w:t>
+      </w:r>
+      <w:r>
+        <w:t xml:space="preserve"> auto</w:t>
       </w:r>
       <w:r>
         <w:t xml:space="preserve">matically after they have been </w:t>
@@ -1524,11 +1686,23 @@
       <w:pPr>
         <w:pStyle w:val="Heading1"/>
       </w:pPr>
-      <w:bookmarkStart w:id="3" w:name="_Toc349215663"/>
-      <w:r>
-        <w:t>Target and development platform</w:t>
-      </w:r>
-      <w:bookmarkEnd w:id="3"/>
+      <w:bookmarkStart w:id="5" w:name="_Toc431586720"/>
+      <w:r>
+        <w:t xml:space="preserve">Target and </w:t>
+      </w:r>
+      <w:r>
+        <w:t>D</w:t>
+      </w:r>
+      <w:r>
+        <w:t xml:space="preserve">evelopment </w:t>
+      </w:r>
+      <w:r>
+        <w:t>P</w:t>
+      </w:r>
+      <w:r>
+        <w:t>latform</w:t>
+      </w:r>
+      <w:bookmarkEnd w:id="5"/>
     </w:p>
     <w:p>
       <w:r>
@@ -1568,7 +1742,13 @@
         <w:t xml:space="preserve"> a new instance of the Eclipse IDE</w:t>
       </w:r>
       <w:r>
-        <w:t xml:space="preserve">, called the target platform. By default this </w:t>
+        <w:t>, called the target platform. By default</w:t>
+      </w:r>
+      <w:r>
+        <w:t>,</w:t>
+      </w:r>
+      <w:r>
+        <w:t xml:space="preserve"> this </w:t>
       </w:r>
       <w:r>
         <w:t xml:space="preserve">activates all </w:t>
@@ -1598,331 +1778,321 @@
         <w:t>in the workspace</w:t>
       </w:r>
       <w:r>
+        <w:t xml:space="preserve">. </w:t>
+      </w:r>
+      <w:r>
+        <w:t xml:space="preserve">The target platform is </w:t>
+      </w:r>
+      <w:r>
+        <w:t xml:space="preserve">known as </w:t>
+      </w:r>
+      <w:r>
+        <w:t xml:space="preserve">the execution or runtime environment for the </w:t>
+      </w:r>
+      <w:r>
+        <w:t>plug-ins</w:t>
+      </w:r>
+      <w:r>
+        <w:t xml:space="preserve"> under development. </w:t>
+      </w:r>
+    </w:p>
+    <w:p>
+      <w:r>
+        <w:t xml:space="preserve">The source or development platform is where the bundles are developed and built. </w:t>
+      </w:r>
+      <w:r>
+        <w:t xml:space="preserve">The InPlace Activator treats the target and development platform the same and thus the same instance of the IDE (workbench) is used both for the target and development platform. </w:t>
+      </w:r>
+    </w:p>
+    <w:p>
+      <w:pPr>
+        <w:pStyle w:val="Heading1"/>
+      </w:pPr>
+      <w:bookmarkStart w:id="6" w:name="_Toc431586721"/>
+      <w:r>
+        <w:t>Bundle Versions</w:t>
+      </w:r>
+      <w:bookmarkEnd w:id="6"/>
+    </w:p>
+    <w:p>
+      <w:r>
+        <w:t>Versions become</w:t>
+      </w:r>
+      <w:r>
+        <w:t xml:space="preserve"> important when bundles are </w:t>
+      </w:r>
+      <w:r>
+        <w:t xml:space="preserve">packed in jars, </w:t>
+      </w:r>
+      <w:r>
+        <w:t>deployed</w:t>
+      </w:r>
+      <w:r>
+        <w:t>, installed and resolved by an external OSGi container.</w:t>
+      </w:r>
+      <w:r>
         <w:t xml:space="preserve"> </w:t>
       </w:r>
-      <w:bookmarkStart w:id="4" w:name="_GoBack"/>
-      <w:bookmarkEnd w:id="4"/>
-    </w:p>
-    <w:p>
-      <w:r>
-        <w:t xml:space="preserve">The target platform is </w:t>
-      </w:r>
-      <w:r>
-        <w:t xml:space="preserve">known as </w:t>
-      </w:r>
-      <w:r>
-        <w:t xml:space="preserve">the execution or runtime environment for the </w:t>
-      </w:r>
-      <w:r>
-        <w:t>plug-ins</w:t>
-      </w:r>
-      <w:r>
-        <w:t xml:space="preserve"> under development. The source or development platform is where the bundles are developed and built. </w:t>
-      </w:r>
-      <w:r>
-        <w:t>The InPlace Activator treats the target and development platform the same</w:t>
-      </w:r>
-      <w:r>
-        <w:t xml:space="preserve"> and thus t</w:t>
-      </w:r>
-      <w:r>
-        <w:t xml:space="preserve">he same instance of the IDE (workbench) </w:t>
-      </w:r>
-      <w:proofErr w:type="gramStart"/>
-      <w:r>
-        <w:t>is</w:t>
-      </w:r>
-      <w:proofErr w:type="gramEnd"/>
-      <w:r>
-        <w:t xml:space="preserve"> used both for the target and development platform. </w:t>
+      <w:r>
+        <w:t xml:space="preserve">In a deployed scenario different versions of a </w:t>
+      </w:r>
+      <w:r>
+        <w:t xml:space="preserve">bundle may run at the same </w:t>
+      </w:r>
+      <w:r>
+        <w:lastRenderedPageBreak/>
+        <w:t xml:space="preserve">time where each version </w:t>
+      </w:r>
+      <w:r>
+        <w:t xml:space="preserve">usually only </w:t>
+      </w:r>
+      <w:r>
+        <w:t>has one revision.</w:t>
+      </w:r>
+      <w:r>
+        <w:t xml:space="preserve"> In the same manner </w:t>
+      </w:r>
+      <w:r>
+        <w:t>different</w:t>
+      </w:r>
+      <w:r>
+        <w:t xml:space="preserve"> versions of workspace bundles w</w:t>
+      </w:r>
+      <w:r>
+        <w:t xml:space="preserve">ith the same symbolic name, but different </w:t>
+      </w:r>
+      <w:r>
+        <w:t xml:space="preserve">location identifiers, may run </w:t>
+      </w:r>
+      <w:r>
+        <w:t>simultaneously</w:t>
+      </w:r>
+      <w:r>
+        <w:t>.</w:t>
+      </w:r>
+      <w:r>
+        <w:t xml:space="preserve"> This may be the case if you copy a project to a different location, changes the version and then activates the bundle.</w:t>
       </w:r>
     </w:p>
     <w:p>
       <w:pPr>
         <w:pStyle w:val="Heading1"/>
       </w:pPr>
-      <w:bookmarkStart w:id="5" w:name="_Toc349215664"/>
-      <w:r>
-        <w:t>Bundle Versions</w:t>
-      </w:r>
-      <w:bookmarkEnd w:id="5"/>
-    </w:p>
-    <w:p>
-      <w:r>
-        <w:t>Versions become</w:t>
-      </w:r>
-      <w:r>
-        <w:t xml:space="preserve"> important when bundles are </w:t>
-      </w:r>
-      <w:r>
-        <w:t xml:space="preserve">packed in jars, </w:t>
-      </w:r>
-      <w:r>
-        <w:t>deployed</w:t>
-      </w:r>
-      <w:r>
-        <w:t>, installed and resolved by an external OSGi container.</w:t>
+      <w:bookmarkStart w:id="7" w:name="BuindleDependencies"/>
+      <w:bookmarkStart w:id="8" w:name="_Toc431586722"/>
+      <w:r>
+        <w:t>Bundle Dependencies</w:t>
+      </w:r>
+      <w:bookmarkEnd w:id="8"/>
+    </w:p>
+    <w:bookmarkEnd w:id="7"/>
+    <w:p>
+      <w:r>
+        <w:t>A new revision is assigned to a bundle each time it is installed and updated and removed when the bundle is uninstalled.</w:t>
+      </w:r>
+      <w:r>
+        <w:t xml:space="preserve"> Old revisions are </w:t>
+      </w:r>
+      <w:r>
+        <w:t>removed when a bundle is refreshed.</w:t>
+      </w:r>
+    </w:p>
+    <w:p>
+      <w:r>
+        <w:t>A requiring bundle dependency implies</w:t>
+      </w:r>
+      <w:r>
+        <w:t xml:space="preserve"> that a bundle </w:t>
+      </w:r>
+      <w:r>
+        <w:t xml:space="preserve">directly or indirectly </w:t>
+      </w:r>
+      <w:r>
+        <w:t xml:space="preserve">requires </w:t>
+      </w:r>
+      <w:r>
+        <w:t xml:space="preserve">some capabilities provided </w:t>
+      </w:r>
+      <w:r>
+        <w:t>by another bundle</w:t>
+      </w:r>
+      <w:r>
+        <w:t xml:space="preserve"> (called the requiring dependency closure)</w:t>
+      </w:r>
+      <w:r>
+        <w:t>.</w:t>
       </w:r>
       <w:r>
         <w:t xml:space="preserve"> </w:t>
       </w:r>
-      <w:r>
-        <w:t xml:space="preserve">In a deployed scenario different versions of a </w:t>
-      </w:r>
-      <w:r>
-        <w:t xml:space="preserve">bundle may run at the same time where each version </w:t>
-      </w:r>
-      <w:r>
-        <w:t xml:space="preserve">usually only </w:t>
-      </w:r>
-      <w:r>
-        <w:t>has one revision.</w:t>
-      </w:r>
-      <w:r>
-        <w:t xml:space="preserve"> In the same manner </w:t>
-      </w:r>
-      <w:r>
-        <w:t>different</w:t>
-      </w:r>
-      <w:r>
-        <w:t xml:space="preserve"> versions of workspace bundles w</w:t>
-      </w:r>
-      <w:r>
-        <w:t xml:space="preserve">ith the same symbolic name, but different </w:t>
-      </w:r>
-      <w:r>
-        <w:t xml:space="preserve">location identifiers, may run </w:t>
-      </w:r>
-      <w:r>
-        <w:t>simultaneously</w:t>
-      </w:r>
-      <w:r>
-        <w:t>.</w:t>
-      </w:r>
-      <w:r>
-        <w:t xml:space="preserve"> This may be the case if you copy a project to a different location, changes the version and then activates the bundle.</w:t>
-      </w:r>
-    </w:p>
-    <w:p>
-      <w:pPr>
-        <w:pStyle w:val="Heading1"/>
-      </w:pPr>
-      <w:bookmarkStart w:id="6" w:name="BuindleDependencies"/>
-      <w:bookmarkStart w:id="7" w:name="_Toc349215665"/>
-      <w:r>
-        <w:t>Bundle Dependencies</w:t>
-      </w:r>
-      <w:bookmarkEnd w:id="7"/>
-    </w:p>
-    <w:bookmarkEnd w:id="6"/>
-    <w:p>
-      <w:r>
-        <w:t>A new revision is assigned to a bundle each time it is installed and updated and removed when the bundle is uninstalled.</w:t>
-      </w:r>
-      <w:r>
-        <w:t xml:space="preserve"> Old revisions are </w:t>
-      </w:r>
-      <w:r>
-        <w:t>removed when a bundle is refreshed.</w:t>
-      </w:r>
-    </w:p>
-    <w:p>
-      <w:r>
-        <w:t>A requiring bundle dependency implies</w:t>
-      </w:r>
-      <w:r>
-        <w:t xml:space="preserve"> that a bundle </w:t>
-      </w:r>
-      <w:r>
-        <w:t xml:space="preserve">directly or indirectly </w:t>
-      </w:r>
-      <w:r>
-        <w:t xml:space="preserve">requires </w:t>
-      </w:r>
-      <w:r>
-        <w:t xml:space="preserve">some capabilities provided </w:t>
-      </w:r>
-      <w:r>
-        <w:t>by another bundle</w:t>
-      </w:r>
-      <w:r>
-        <w:t xml:space="preserve"> (called the requiring dependency closure)</w:t>
-      </w:r>
-      <w:r>
-        <w:t>.</w:t>
+    </w:p>
+    <w:p>
+      <w:r>
+        <w:t>For example, an Export-Package clause is a capability</w:t>
       </w:r>
       <w:r>
         <w:t xml:space="preserve"> </w:t>
       </w:r>
-    </w:p>
-    <w:p>
-      <w:r>
-        <w:lastRenderedPageBreak/>
-        <w:t>For example, an Export-Package clause is a capability</w:t>
+      <w:r>
+        <w:t>and an Import-Package clause is a requirement. During the resolving phase the requirements</w:t>
       </w:r>
       <w:r>
         <w:t xml:space="preserve"> </w:t>
       </w:r>
       <w:r>
-        <w:t>and an Import-Package clause is a requirement. During the resolving phase the requirements</w:t>
+        <w:t>are resolved to matching capabilities by creating a Bundle Wire</w:t>
+      </w:r>
+      <w:r>
+        <w:t xml:space="preserve">. </w:t>
+      </w:r>
+      <w:r>
+        <w:t>A wiring</w:t>
+      </w:r>
+      <w:r>
+        <w:t xml:space="preserve"> is c</w:t>
+      </w:r>
+      <w:r>
+        <w:t xml:space="preserve">reated each time a </w:t>
+      </w:r>
+      <w:r>
+        <w:t xml:space="preserve">bundle revision is resolved, </w:t>
+      </w:r>
+      <w:r>
+        <w:t xml:space="preserve">holding the wires to other </w:t>
+      </w:r>
+      <w:r>
+        <w:t>b</w:t>
+      </w:r>
+      <w:r>
+        <w:t xml:space="preserve">undle </w:t>
+      </w:r>
+      <w:r>
+        <w:t>w</w:t>
+      </w:r>
+      <w:r>
+        <w:t>irings as well as maintaining the run time state</w:t>
+      </w:r>
+      <w:r>
+        <w:t xml:space="preserve"> of the bundle</w:t>
+      </w:r>
+    </w:p>
+    <w:p>
+      <w:r>
+        <w:t xml:space="preserve">If the contract between </w:t>
+      </w:r>
+      <w:r>
+        <w:t>two bundles</w:t>
+      </w:r>
+      <w:r>
+        <w:t xml:space="preserve"> is broken because exported packages are </w:t>
+      </w:r>
+      <w:r>
+        <w:t>withdraw</w:t>
+      </w:r>
+      <w:r>
+        <w:t xml:space="preserve">n or the </w:t>
+      </w:r>
+      <w:r>
+        <w:t xml:space="preserve">API of interfaces in </w:t>
+      </w:r>
+      <w:r>
+        <w:t xml:space="preserve">exported packages is broken </w:t>
+      </w:r>
+      <w:r>
+        <w:t xml:space="preserve">this will </w:t>
+      </w:r>
+      <w:r>
+        <w:t>result in compile time errors and the involved bundles</w:t>
+      </w:r>
+      <w:r>
+        <w:t xml:space="preserve"> will not resolve. In this case, if any, </w:t>
+      </w:r>
+      <w:r>
+        <w:t xml:space="preserve">the current revision and wiring is used. </w:t>
+      </w:r>
+    </w:p>
+    <w:p>
+      <w:r>
+        <w:t xml:space="preserve">When installing, updating and </w:t>
+      </w:r>
+      <w:r>
+        <w:t>executing bundles directly from compiled</w:t>
+      </w:r>
+      <w:r>
+        <w:t xml:space="preserve"> source files, the last resolve</w:t>
       </w:r>
       <w:r>
         <w:t xml:space="preserve"> </w:t>
       </w:r>
       <w:r>
-        <w:t>are resolved to matching capabilities by creating a Bundle Wire</w:t>
-      </w:r>
-      <w:r>
-        <w:t xml:space="preserve">. </w:t>
-      </w:r>
-      <w:r>
-        <w:t>A wiring</w:t>
-      </w:r>
-      <w:r>
-        <w:t xml:space="preserve"> is c</w:t>
-      </w:r>
-      <w:r>
-        <w:t xml:space="preserve">reated each time a </w:t>
-      </w:r>
-      <w:r>
-        <w:t xml:space="preserve">bundle revision is resolved, </w:t>
-      </w:r>
-      <w:r>
-        <w:t xml:space="preserve">holding the wires to other </w:t>
-      </w:r>
-      <w:r>
-        <w:t>b</w:t>
-      </w:r>
-      <w:r>
-        <w:t xml:space="preserve">undle </w:t>
-      </w:r>
-      <w:r>
-        <w:t>w</w:t>
-      </w:r>
-      <w:r>
-        <w:t>irings as well as maintaining the run time state</w:t>
-      </w:r>
-      <w:r>
-        <w:t xml:space="preserve"> of the bundle</w:t>
-      </w:r>
-    </w:p>
-    <w:p>
-      <w:r>
-        <w:t xml:space="preserve">If the contract between </w:t>
-      </w:r>
-      <w:r>
-        <w:t>two bundles</w:t>
-      </w:r>
-      <w:r>
-        <w:t xml:space="preserve"> is broken because exported packages are </w:t>
-      </w:r>
-      <w:r>
-        <w:t>withdraw</w:t>
-      </w:r>
-      <w:r>
-        <w:t xml:space="preserve">n or the </w:t>
-      </w:r>
-      <w:r>
-        <w:t xml:space="preserve">API of interfaces in </w:t>
-      </w:r>
-      <w:r>
-        <w:t xml:space="preserve">exported packages is broken </w:t>
-      </w:r>
-      <w:r>
-        <w:t xml:space="preserve">this will </w:t>
-      </w:r>
-      <w:r>
-        <w:t>result in compile time errors and the involved bundles</w:t>
-      </w:r>
-      <w:r>
-        <w:t xml:space="preserve"> will not resolve. In this case, if any, </w:t>
-      </w:r>
-      <w:r>
-        <w:t xml:space="preserve">the current revision and wiring is used. </w:t>
-      </w:r>
-    </w:p>
-    <w:p>
-      <w:r>
-        <w:t xml:space="preserve">When installing, updating and </w:t>
-      </w:r>
-      <w:r>
-        <w:t>executing bundles directly from compiled</w:t>
-      </w:r>
-      <w:r>
-        <w:t xml:space="preserve"> source files, the last resolve</w:t>
+        <w:t xml:space="preserve">holds </w:t>
+      </w:r>
+      <w:r>
+        <w:t>the current revision</w:t>
+      </w:r>
+      <w:r>
+        <w:t xml:space="preserve"> and its wires of the bundle</w:t>
+      </w:r>
+      <w:r>
+        <w:t>. Every time a bundle is updated after a change</w:t>
+      </w:r>
+      <w:r>
+        <w:t>, a new revision called the current revision of</w:t>
+      </w:r>
+      <w:r>
+        <w:t xml:space="preserve"> the bundle is created</w:t>
+      </w:r>
+      <w:r>
+        <w:t xml:space="preserve"> and when resolved new wires are bound to that revision</w:t>
+      </w:r>
+      <w:r>
+        <w:t xml:space="preserve">. Earlier revision(s) </w:t>
+      </w:r>
+      <w:r>
+        <w:t xml:space="preserve">and the wires of the </w:t>
+      </w:r>
+      <w:r>
+        <w:t xml:space="preserve">bundle </w:t>
+      </w:r>
+      <w:r>
+        <w:t>are</w:t>
+      </w:r>
+      <w:r>
+        <w:t xml:space="preserve"> released during the </w:t>
+      </w:r>
+      <w:r>
+        <w:t>update</w:t>
+      </w:r>
+      <w:r>
+        <w:t xml:space="preserve"> process</w:t>
       </w:r>
       <w:r>
         <w:t xml:space="preserve"> </w:t>
       </w:r>
       <w:r>
-        <w:t xml:space="preserve">holds </w:t>
-      </w:r>
-      <w:r>
-        <w:t>the current revision</w:t>
-      </w:r>
-      <w:r>
-        <w:t xml:space="preserve"> and its wires of the bundle</w:t>
-      </w:r>
-      <w:r>
-        <w:t>. Every time a bundle is updated after a change</w:t>
-      </w:r>
-      <w:r>
-        <w:t>, a new revision called the current revision of</w:t>
-      </w:r>
-      <w:r>
-        <w:t xml:space="preserve"> the bundle is created</w:t>
-      </w:r>
-      <w:r>
-        <w:t xml:space="preserve"> and when resolved new wires are bound to that revision</w:t>
-      </w:r>
-      <w:r>
-        <w:t xml:space="preserve">. Earlier revision(s) </w:t>
-      </w:r>
-      <w:r>
-        <w:t xml:space="preserve">and the wires of the </w:t>
-      </w:r>
-      <w:r>
-        <w:t xml:space="preserve">bundle </w:t>
-      </w:r>
-      <w:r>
-        <w:t>are</w:t>
-      </w:r>
-      <w:r>
-        <w:t xml:space="preserve"> released during the </w:t>
-      </w:r>
-      <w:r>
-        <w:t>update</w:t>
-      </w:r>
-      <w:r>
-        <w:t xml:space="preserve"> process</w:t>
+        <w:t>when bundle is</w:t>
+      </w:r>
+      <w:r>
+        <w:t xml:space="preserve"> refreshed after</w:t>
+      </w:r>
+      <w:r>
+        <w:t xml:space="preserve"> an</w:t>
+      </w:r>
+      <w:r>
+        <w:t xml:space="preserve"> update</w:t>
+      </w:r>
+      <w:r>
+        <w:t xml:space="preserve">.  </w:t>
+      </w:r>
+    </w:p>
+    <w:p>
+      <w:r>
+        <w:t xml:space="preserve"> A workspace bundle may have many revisions at the same time. Other bundles may require capabilities or services from different revisions of a bundle. A bundle changes from the usage of an older revision to a newer revision of a bundle if possible when the bundle is</w:t>
       </w:r>
       <w:r>
         <w:t xml:space="preserve"> </w:t>
       </w:r>
       <w:r>
-        <w:t>when bundle is</w:t>
-      </w:r>
-      <w:r>
-        <w:t xml:space="preserve"> refreshed after</w:t>
-      </w:r>
-      <w:r>
-        <w:t xml:space="preserve"> an</w:t>
-      </w:r>
-      <w:r>
-        <w:t xml:space="preserve"> update</w:t>
-      </w:r>
-      <w:r>
-        <w:t xml:space="preserve">.  </w:t>
-      </w:r>
-    </w:p>
-    <w:p>
-      <w:r>
-        <w:t xml:space="preserve"> A workspace bundle may have many revisions at the same time. Other bundles may require capabilities or services from different revisions of a bundle. A bundle changes from the usage of an older revision to a newer revision of a bundle if possible when the bundle is</w:t>
-      </w:r>
-      <w:r>
-        <w:t xml:space="preserve"> </w:t>
-      </w:r>
-      <w:r>
         <w:t>refreshed.</w:t>
       </w:r>
       <w:r>
@@ -1964,7 +2134,7 @@
       <w:r>
         <w:t>if the</w:t>
       </w:r>
-      <w:hyperlink r:id="rId9" w:anchor="RefreshOnUpdate" w:history="1">
+      <w:hyperlink r:id="rId8" w:anchor="RefreshOnUpdate" w:history="1">
         <w:r>
           <w:rPr>
             <w:rStyle w:val="Hyperlink"/>
@@ -1998,13 +2168,13 @@
       <w:pPr>
         <w:pStyle w:val="Heading2"/>
       </w:pPr>
-      <w:bookmarkStart w:id="8" w:name="_Toc335581793"/>
-      <w:bookmarkStart w:id="9" w:name="_Toc349215666"/>
+      <w:bookmarkStart w:id="9" w:name="_Toc335581793"/>
+      <w:bookmarkStart w:id="10" w:name="_Toc431586723"/>
       <w:r>
         <w:t>Activate Providing Bundles</w:t>
       </w:r>
-      <w:bookmarkEnd w:id="8"/>
       <w:bookmarkEnd w:id="9"/>
+      <w:bookmarkEnd w:id="10"/>
     </w:p>
     <w:p>
       <w:r>
@@ -2015,13 +2185,13 @@
       <w:pPr>
         <w:pStyle w:val="Heading2"/>
       </w:pPr>
-      <w:bookmarkStart w:id="10" w:name="_Toc335581794"/>
-      <w:bookmarkStart w:id="11" w:name="_Toc349215667"/>
+      <w:bookmarkStart w:id="11" w:name="_Toc335581794"/>
+      <w:bookmarkStart w:id="12" w:name="_Toc431586724"/>
       <w:r>
         <w:t>Deactivate Requiring Bundles</w:t>
       </w:r>
-      <w:bookmarkEnd w:id="10"/>
       <w:bookmarkEnd w:id="11"/>
+      <w:bookmarkEnd w:id="12"/>
     </w:p>
     <w:p>
       <w:r>
@@ -2032,11 +2202,11 @@
       <w:pPr>
         <w:pStyle w:val="Heading2"/>
       </w:pPr>
-      <w:bookmarkStart w:id="12" w:name="_Toc349215668"/>
+      <w:bookmarkStart w:id="13" w:name="_Toc431586725"/>
       <w:r>
         <w:t>Update Bundles</w:t>
       </w:r>
-      <w:bookmarkEnd w:id="12"/>
+      <w:bookmarkEnd w:id="13"/>
     </w:p>
     <w:p>
       <w:r>
@@ -2045,7 +2215,7 @@
       <w:r>
         <w:t xml:space="preserve"> if the </w:t>
       </w:r>
-      <w:hyperlink r:id="rId10" w:anchor="RefreshOnUpdate" w:history="1">
+      <w:hyperlink r:id="rId9" w:anchor="RefreshOnUpdate" w:history="1">
         <w:r>
           <w:rPr>
             <w:rStyle w:val="Hyperlink"/>
@@ -2078,7 +2248,17 @@
         <w:t xml:space="preserve"> created. </w:t>
       </w:r>
       <w:r>
-        <w:t xml:space="preserve">When the option is off the bundle is resolved after update instead of refreshed.  </w:t>
+        <w:t xml:space="preserve">When the option is off the </w:t>
+      </w:r>
+      <w:r>
+        <w:lastRenderedPageBreak/>
+        <w:t xml:space="preserve">bundle is resolved after update </w:t>
+      </w:r>
+      <w:r>
+        <w:t>where old unused revisions are not released</w:t>
+      </w:r>
+      <w:r>
+        <w:t xml:space="preserve">.  </w:t>
       </w:r>
       <w:r>
         <w:t xml:space="preserve">Lastly all providing bundles are started in correct dependency order. </w:t>
@@ -2088,13 +2268,17 @@
       <w:pPr>
         <w:pStyle w:val="Heading2"/>
       </w:pPr>
-      <w:bookmarkStart w:id="13" w:name="_Toc335581795"/>
-      <w:bookmarkStart w:id="14" w:name="_Toc349215669"/>
+      <w:bookmarkStart w:id="14" w:name="_Toc335581795"/>
+      <w:bookmarkStart w:id="15" w:name="_Toc431586726"/>
+      <w:bookmarkStart w:id="16" w:name="DepencencyRules"/>
+      <w:bookmarkStart w:id="17" w:name="_GoBack"/>
+      <w:bookmarkEnd w:id="16"/>
+      <w:bookmarkEnd w:id="17"/>
       <w:r>
         <w:t>Dependency Rules</w:t>
       </w:r>
-      <w:bookmarkEnd w:id="13"/>
       <w:bookmarkEnd w:id="14"/>
+      <w:bookmarkEnd w:id="15"/>
     </w:p>
     <w:p>
       <w:r>
@@ -2139,11 +2323,7 @@
       </w:r>
       <w:r>
         <w:br/>
-        <w:t xml:space="preserve">States that a dependency relationship cannot be circular. If bundle A requires capabilities from a </w:t>
-      </w:r>
-      <w:r>
-        <w:lastRenderedPageBreak/>
-        <w:t>providing bundle B, bundle A is said to be dependent on B. Thus bundle B cannot at the same time be dependent on bundle A.  This is also true for transitive dependencies, as stated in the next bullet.</w:t>
+        <w:t>States that a dependency relationship cannot be circular. If bundle A requires capabilities from a providing bundle B, bundle A is said to be dependent on B. Thus bundle B cannot at the same time be dependent on bundle A.  This is also true for transitive dependencies, as stated in the next bullet.</w:t>
       </w:r>
     </w:p>
     <w:p>
@@ -2220,30 +2400,30 @@
       <w:pPr>
         <w:pStyle w:val="Heading1"/>
       </w:pPr>
-      <w:bookmarkStart w:id="15" w:name="_Toc315528805"/>
-      <w:bookmarkStart w:id="16" w:name="BundleStatesAndTransitions"/>
-      <w:bookmarkStart w:id="17" w:name="_Toc349215670"/>
+      <w:bookmarkStart w:id="18" w:name="_Toc315528805"/>
+      <w:bookmarkStart w:id="19" w:name="BundleStatesAndTransitions"/>
+      <w:bookmarkStart w:id="20" w:name="_Toc431586727"/>
       <w:r>
         <w:t>Bundle States</w:t>
       </w:r>
-      <w:bookmarkEnd w:id="15"/>
+      <w:bookmarkEnd w:id="18"/>
       <w:r>
         <w:t xml:space="preserve"> and Transitions</w:t>
       </w:r>
-      <w:bookmarkEnd w:id="17"/>
+      <w:bookmarkEnd w:id="20"/>
     </w:p>
     <w:p>
       <w:pPr>
         <w:pStyle w:val="Heading2"/>
       </w:pPr>
-      <w:bookmarkStart w:id="18" w:name="_Toc315528806"/>
-      <w:bookmarkStart w:id="19" w:name="_Toc349215671"/>
-      <w:bookmarkEnd w:id="16"/>
+      <w:bookmarkStart w:id="21" w:name="_Toc315528806"/>
+      <w:bookmarkStart w:id="22" w:name="_Toc431586728"/>
+      <w:bookmarkEnd w:id="19"/>
       <w:r>
         <w:t>Introduction</w:t>
       </w:r>
-      <w:bookmarkEnd w:id="18"/>
-      <w:bookmarkEnd w:id="19"/>
+      <w:bookmarkEnd w:id="21"/>
+      <w:bookmarkEnd w:id="22"/>
     </w:p>
     <w:p>
       <w:r>
@@ -2295,66 +2475,67 @@
       <w:pPr>
         <w:pStyle w:val="Heading2"/>
       </w:pPr>
-      <w:bookmarkStart w:id="20" w:name="_Toc315528811"/>
-      <w:bookmarkStart w:id="21" w:name="_Toc349215672"/>
+      <w:bookmarkStart w:id="23" w:name="_Toc315528811"/>
+      <w:bookmarkStart w:id="24" w:name="_Toc431586729"/>
       <w:r>
         <w:t>Transitions and Bundle Operations</w:t>
-      </w:r>
-      <w:bookmarkEnd w:id="20"/>
-      <w:bookmarkEnd w:id="21"/>
-    </w:p>
-    <w:p>
-      <w:r>
-        <w:t>There is a one-to-one relationship between a transition and an OSGi command or operation. Every OSGi command used in this section has a corresponding transition in the state diagram.</w:t>
-      </w:r>
-    </w:p>
-    <w:p>
-      <w:pPr>
-        <w:pStyle w:val="Heading3"/>
-      </w:pPr>
-      <w:bookmarkStart w:id="22" w:name="_Toc349215673"/>
-      <w:r>
-        <w:t>Bundle Project</w:t>
-      </w:r>
-      <w:bookmarkEnd w:id="22"/>
-    </w:p>
-    <w:p>
-      <w:r>
-        <w:t xml:space="preserve">A project is an Eclipse plug-in project or an OSGi framework bundle project. There is a bi-directional one-to-one relationship between a project and an activated workspace bundle. A workspace bundle is </w:t>
-      </w:r>
-      <w:r>
-        <w:t>a singleton and</w:t>
-      </w:r>
-      <w:r>
-        <w:t xml:space="preserve"> referred to as a </w:t>
-      </w:r>
-      <w:r>
-        <w:t xml:space="preserve">bundle </w:t>
-      </w:r>
-      <w:r>
-        <w:t xml:space="preserve">project </w:t>
-      </w:r>
-      <w:r>
-        <w:t>when the relationship between a project and its bundle is of importance.</w:t>
-      </w:r>
-      <w:r>
-        <w:t xml:space="preserve"> </w:t>
-      </w:r>
-    </w:p>
-    <w:p>
-      <w:pPr>
-        <w:pStyle w:val="Heading3"/>
-      </w:pPr>
-      <w:bookmarkStart w:id="23" w:name="_Toc315528813"/>
-      <w:bookmarkStart w:id="24" w:name="_Toc349215674"/>
-      <w:r>
-        <w:t>Workspace and Composite Commands</w:t>
       </w:r>
       <w:bookmarkEnd w:id="23"/>
       <w:bookmarkEnd w:id="24"/>
     </w:p>
     <w:p>
       <w:r>
+        <w:t>There is a one-to-one relationship between a transition and an OSGi command or operation. Every OSGi command used in this section has a corresponding transition in the state diagram.</w:t>
+      </w:r>
+    </w:p>
+    <w:p>
+      <w:pPr>
+        <w:pStyle w:val="Heading3"/>
+      </w:pPr>
+      <w:bookmarkStart w:id="25" w:name="_Toc431586730"/>
+      <w:r>
+        <w:lastRenderedPageBreak/>
+        <w:t>Bundle Project</w:t>
+      </w:r>
+      <w:bookmarkEnd w:id="25"/>
+    </w:p>
+    <w:p>
+      <w:r>
+        <w:t xml:space="preserve">A project is an Eclipse plug-in project or an OSGi framework bundle project. There is a bi-directional one-to-one relationship between a project and an activated workspace bundle. A workspace bundle is </w:t>
+      </w:r>
+      <w:r>
+        <w:t>a singleton and</w:t>
+      </w:r>
+      <w:r>
+        <w:t xml:space="preserve"> referred to as a </w:t>
+      </w:r>
+      <w:r>
+        <w:t xml:space="preserve">bundle </w:t>
+      </w:r>
+      <w:r>
+        <w:t xml:space="preserve">project </w:t>
+      </w:r>
+      <w:r>
+        <w:t>when the relationship between a project and its bundle is of importance.</w:t>
+      </w:r>
+      <w:r>
+        <w:t xml:space="preserve"> </w:t>
+      </w:r>
+    </w:p>
+    <w:p>
+      <w:pPr>
+        <w:pStyle w:val="Heading3"/>
+      </w:pPr>
+      <w:bookmarkStart w:id="26" w:name="_Toc315528813"/>
+      <w:bookmarkStart w:id="27" w:name="_Toc431586731"/>
+      <w:r>
+        <w:t>Workspace and Composite Commands</w:t>
+      </w:r>
+      <w:bookmarkEnd w:id="26"/>
+      <w:bookmarkEnd w:id="27"/>
+    </w:p>
+    <w:p>
+      <w:r>
         <w:t>A workspace command is a simple or a composite OSGi command. Composite commands consist of a combination of one or more OSGi commands, and</w:t>
       </w:r>
       <w:r>
@@ -2371,14 +2552,13 @@
       <w:pPr>
         <w:pStyle w:val="Heading3"/>
       </w:pPr>
-      <w:bookmarkStart w:id="25" w:name="_Toc315528814"/>
-      <w:bookmarkStart w:id="26" w:name="_Toc349215675"/>
-      <w:r>
-        <w:lastRenderedPageBreak/>
+      <w:bookmarkStart w:id="28" w:name="_Toc315528814"/>
+      <w:bookmarkStart w:id="29" w:name="_Toc431586732"/>
+      <w:r>
         <w:t>Project CRUD Operations</w:t>
       </w:r>
-      <w:bookmarkEnd w:id="25"/>
-      <w:bookmarkEnd w:id="26"/>
+      <w:bookmarkEnd w:id="28"/>
+      <w:bookmarkEnd w:id="29"/>
     </w:p>
     <w:p>
       <w:r>
@@ -2407,20 +2587,47 @@
       <w:pPr>
         <w:pStyle w:val="Heading3"/>
       </w:pPr>
-      <w:bookmarkStart w:id="27" w:name="_Toc315528815"/>
-      <w:bookmarkStart w:id="28" w:name="_Toc349215676"/>
+      <w:bookmarkStart w:id="30" w:name="_Toc315528815"/>
+      <w:bookmarkStart w:id="31" w:name="_Toc431586733"/>
       <w:r>
         <w:t>Implicit and Explicit Commands</w:t>
       </w:r>
-      <w:bookmarkEnd w:id="27"/>
-      <w:bookmarkEnd w:id="28"/>
+      <w:bookmarkEnd w:id="30"/>
+      <w:bookmarkEnd w:id="31"/>
     </w:p>
     <w:p>
       <w:r>
         <w:t>Bundle</w:t>
       </w:r>
       <w:r>
-        <w:t xml:space="preserve"> commands are divided into explicit (activate, deactivate, reset, refresh, start, stop) and implicit (install, uninstall, update, resolve) commands. Explicit commands are executed directly by you as a developer. Implicit commands are executed </w:t>
+        <w:t xml:space="preserve"> commands are divided into explicit (activate, deactivate, reset, refresh, </w:t>
+      </w:r>
+      <w:r>
+        <w:t xml:space="preserve">update, </w:t>
+      </w:r>
+      <w:r>
+        <w:t xml:space="preserve">start, stop) and implicit (install, uninstall, update, resolve) commands. </w:t>
+      </w:r>
+      <w:r>
+        <w:t xml:space="preserve">An exception is Update which is available from the bundle menus as an explicit command and </w:t>
+      </w:r>
+      <w:r>
+        <w:t xml:space="preserve">as </w:t>
+      </w:r>
+      <w:r>
+        <w:t xml:space="preserve">an implicit command triggered </w:t>
+      </w:r>
+      <w:r>
+        <w:t xml:space="preserve">automatically after </w:t>
+      </w:r>
+      <w:r>
+        <w:t>a build.</w:t>
+      </w:r>
+      <w:r>
+        <w:t xml:space="preserve"> </w:t>
+      </w:r>
+      <w:r>
+        <w:t xml:space="preserve">Explicit commands are executed directly by you as a developer. Implicit commands are executed </w:t>
       </w:r>
       <w:r>
         <w:t xml:space="preserve">automatically </w:t>
@@ -2442,17 +2649,17 @@
       <w:pPr>
         <w:pStyle w:val="Heading2"/>
       </w:pPr>
-      <w:bookmarkStart w:id="29" w:name="_Toc349215677"/>
+      <w:bookmarkStart w:id="32" w:name="_Toc431586734"/>
       <w:r>
         <w:t>The Bundle State Diagram</w:t>
       </w:r>
-      <w:bookmarkEnd w:id="29"/>
+      <w:bookmarkEnd w:id="32"/>
     </w:p>
     <w:p>
       <w:r>
         <w:t xml:space="preserve">The state diagram is copied from the OSGi Service Platform Release 4, Version 4.3 specification and gives an overview of the possible life cycle states and transitions that a bundle undergoes. The OSGi specification gives a detailed explanation of each command (transition) and state. </w:t>
       </w:r>
-      <w:bookmarkStart w:id="30" w:name="_Toc315528817"/>
+      <w:bookmarkStart w:id="33" w:name="_Toc315528817"/>
       <w:r>
         <w:rPr>
           <w:noProof/>
@@ -2522,7 +2729,7 @@
                                           <pic:cNvPicPr/>
                                         </pic:nvPicPr>
                                         <pic:blipFill>
-                                          <a:blip r:embed="rId11"/>
+                                          <a:blip r:embed="rId10"/>
                                           <a:stretch>
                                             <a:fillRect/>
                                           </a:stretch>
@@ -2559,7 +2766,7 @@
           </mc:Choice>
           <mc:Fallback>
             <w:pict>
-              <v:shapetype id="_x0000_t202" coordsize="21600,21600" o:spt="202" path="m,l,21600r21600,l21600,xe">
+              <v:shapetype w14:anchorId="272E2F93" id="_x0000_t202" coordsize="21600,21600" o:spt="202" path="m,l,21600r21600,l21600,xe">
                 <v:stroke joinstyle="miter"/>
                 <v:path gradientshapeok="t" o:connecttype="rect"/>
               </v:shapetype>
@@ -2587,7 +2794,7 @@
                                     <pic:cNvPicPr/>
                                   </pic:nvPicPr>
                                   <pic:blipFill>
-                                    <a:blip r:embed="rId12"/>
+                                    <a:blip r:embed="rId10"/>
                                     <a:stretch>
                                       <a:fillRect/>
                                     </a:stretch>
@@ -2639,12 +2846,13 @@
         <w:pStyle w:val="Heading4"/>
       </w:pPr>
       <w:r>
+        <w:lastRenderedPageBreak/>
         <w:t>Explicit Composite C</w:t>
       </w:r>
       <w:r>
         <w:t>ommands</w:t>
       </w:r>
-      <w:bookmarkEnd w:id="30"/>
+      <w:bookmarkEnd w:id="33"/>
       <w:r>
         <w:t xml:space="preserve"> triggered from the UI</w:t>
       </w:r>
@@ -2746,14 +2954,7 @@
         <w:rPr>
           <w:rFonts w:cstheme="minorHAnsi"/>
         </w:rPr>
-        <w:t xml:space="preserve"> If the bundle </w:t>
-      </w:r>
-      <w:r>
-        <w:rPr>
-          <w:rFonts w:cstheme="minorHAnsi"/>
-        </w:rPr>
-        <w:lastRenderedPageBreak/>
-        <w:t xml:space="preserve">is in state ACTIVE/STARTING it is first stopped, moving the bundle to state RESOLVED. In an activated </w:t>
+        <w:t xml:space="preserve"> If the bundle is in state ACTIVE/STARTING it is first stopped, moving the bundle to state RESOLVED. In an activated </w:t>
       </w:r>
       <w:r>
         <w:rPr>
@@ -2815,7 +3016,19 @@
         <w:rPr>
           <w:rFonts w:cstheme="minorHAnsi"/>
         </w:rPr>
-        <w:t xml:space="preserve">When an activated bundle is reset it is first uninstalled. When in state UNINSTALLED </w:t>
+        <w:t xml:space="preserve">When an activated bundle is reset it is first </w:t>
+      </w:r>
+      <w:r>
+        <w:rPr>
+          <w:rFonts w:cstheme="minorHAnsi"/>
+        </w:rPr>
+        <w:t xml:space="preserve">stopped and then </w:t>
+      </w:r>
+      <w:r>
+        <w:rPr>
+          <w:rFonts w:cstheme="minorHAnsi"/>
+        </w:rPr>
+        <w:t xml:space="preserve">uninstalled. When in state UNINSTALLED </w:t>
       </w:r>
       <w:r>
         <w:rPr>
@@ -2855,7 +3068,7 @@
           <w:rFonts w:asciiTheme="minorHAnsi" w:hAnsiTheme="minorHAnsi" w:cstheme="minorHAnsi"/>
         </w:rPr>
       </w:pPr>
-      <w:bookmarkStart w:id="31" w:name="_Toc315528818"/>
+      <w:bookmarkStart w:id="34" w:name="_Toc315528818"/>
       <w:r>
         <w:rPr>
           <w:rFonts w:asciiTheme="minorHAnsi" w:hAnsiTheme="minorHAnsi" w:cstheme="minorHAnsi"/>
@@ -2868,7 +3081,7 @@
         </w:rPr>
         <w:t xml:space="preserve"> </w:t>
       </w:r>
-      <w:bookmarkEnd w:id="31"/>
+      <w:bookmarkEnd w:id="34"/>
       <w:r>
         <w:rPr>
           <w:rFonts w:asciiTheme="minorHAnsi" w:hAnsiTheme="minorHAnsi" w:cstheme="minorHAnsi"/>
@@ -2916,7 +3129,6 @@
         </w:rPr>
         <w:br/>
       </w:r>
-      <w:proofErr w:type="gramStart"/>
       <w:r>
         <w:rPr>
           <w:rFonts w:cstheme="minorHAnsi"/>
@@ -2929,7 +3141,6 @@
         </w:rPr>
         <w:t>hen</w:t>
       </w:r>
-      <w:proofErr w:type="gramEnd"/>
       <w:r>
         <w:rPr>
           <w:rFonts w:cstheme="minorHAnsi"/>
@@ -3042,19 +3253,23 @@
         </w:rPr>
         <w:br/>
       </w:r>
-      <w:proofErr w:type="gramStart"/>
-      <w:r>
-        <w:rPr>
-          <w:rFonts w:cstheme="minorHAnsi"/>
-        </w:rPr>
-        <w:t>A</w:t>
-      </w:r>
-      <w:proofErr w:type="gramEnd"/>
-      <w:r>
-        <w:rPr>
-          <w:rFonts w:cstheme="minorHAnsi"/>
-        </w:rPr>
-        <w:t xml:space="preserve"> bundle in state RESOLVED, ACTIVE, STARTING and STOPPING may be </w:t>
+      <w:r>
+        <w:rPr>
+          <w:rFonts w:cstheme="minorHAnsi"/>
+        </w:rPr>
+        <w:t xml:space="preserve">A bundle in state RESOLVED, ACTIVE, STARTING </w:t>
+      </w:r>
+      <w:r>
+        <w:rPr>
+          <w:rFonts w:cstheme="minorHAnsi"/>
+        </w:rPr>
+        <w:t>or</w:t>
+      </w:r>
+      <w:r>
+        <w:rPr>
+          <w:rFonts w:cstheme="minorHAnsi"/>
+        </w:rPr>
+        <w:t xml:space="preserve"> STOPPING may be </w:t>
       </w:r>
       <w:r>
         <w:rPr>
@@ -3167,7 +3382,7 @@
         </w:rPr>
         <w:t xml:space="preserve">If the </w:t>
       </w:r>
-      <w:hyperlink r:id="rId13" w:anchor="UpdateOnBuild" w:history="1">
+      <w:hyperlink r:id="rId11" w:anchor="UpdateOnBuild" w:history="1">
         <w:r>
           <w:rPr>
             <w:rStyle w:val="Hyperlink"/>
@@ -3180,7 +3395,43 @@
         <w:rPr>
           <w:rFonts w:cstheme="minorHAnsi"/>
         </w:rPr>
-        <w:t xml:space="preserve"> option is off a bundle is updated manually from the UI. If the option is on (default) </w:t>
+        <w:t xml:space="preserve"> option is off a bundle </w:t>
+      </w:r>
+      <w:r>
+        <w:rPr>
+          <w:rFonts w:cstheme="minorHAnsi"/>
+        </w:rPr>
+        <w:t>must</w:t>
+      </w:r>
+      <w:r>
+        <w:rPr>
+          <w:rFonts w:cstheme="minorHAnsi"/>
+        </w:rPr>
+        <w:t xml:space="preserve"> </w:t>
+      </w:r>
+      <w:r>
+        <w:rPr>
+          <w:rFonts w:cstheme="minorHAnsi"/>
+        </w:rPr>
+        <w:t xml:space="preserve">be </w:t>
+      </w:r>
+      <w:r>
+        <w:rPr>
+          <w:rFonts w:cstheme="minorHAnsi"/>
+        </w:rPr>
+        <w:t>updated manually from the UI</w:t>
+      </w:r>
+      <w:r>
+        <w:rPr>
+          <w:rFonts w:cstheme="minorHAnsi"/>
+        </w:rPr>
+        <w:t xml:space="preserve"> to incorporate the latest changes in the source in the started bundle</w:t>
+      </w:r>
+      <w:r>
+        <w:rPr>
+          <w:rFonts w:cstheme="minorHAnsi"/>
+        </w:rPr>
+        <w:t xml:space="preserve">. If the option is on (default) </w:t>
       </w:r>
       <w:hyperlink w:anchor="UpdateImplicit" w:history="1">
         <w:r>
@@ -3205,14 +3456,15 @@
           <w:rFonts w:asciiTheme="minorHAnsi" w:hAnsiTheme="minorHAnsi" w:cstheme="minorHAnsi"/>
         </w:rPr>
       </w:pPr>
-      <w:bookmarkStart w:id="32" w:name="_Toc315528819"/>
+      <w:bookmarkStart w:id="35" w:name="_Toc315528819"/>
       <w:r>
         <w:rPr>
           <w:rFonts w:asciiTheme="minorHAnsi" w:hAnsiTheme="minorHAnsi" w:cstheme="minorHAnsi"/>
         </w:rPr>
+        <w:lastRenderedPageBreak/>
         <w:t>Implicit Command</w:t>
       </w:r>
-      <w:bookmarkEnd w:id="32"/>
+      <w:bookmarkEnd w:id="35"/>
       <w:r>
         <w:rPr>
           <w:rFonts w:asciiTheme="minorHAnsi" w:hAnsiTheme="minorHAnsi" w:cstheme="minorHAnsi"/>
@@ -3225,7 +3477,7 @@
         <w:pStyle w:val="ListParagraph"/>
         <w:numPr>
           <w:ilvl w:val="0"/>
-          <w:numId w:val="5"/>
+          <w:numId w:val="4"/>
         </w:numPr>
         <w:autoSpaceDE w:val="0"/>
         <w:autoSpaceDN w:val="0"/>
@@ -3253,13 +3505,7 @@
         <w:rPr>
           <w:rFonts w:cstheme="minorHAnsi"/>
         </w:rPr>
-        <w:t>W</w:t>
-      </w:r>
-      <w:r>
-        <w:rPr>
-          <w:rFonts w:cstheme="minorHAnsi"/>
-        </w:rPr>
-        <w:t>hen</w:t>
+        <w:t>When</w:t>
       </w:r>
       <w:r>
         <w:rPr>
@@ -3315,19 +3561,7 @@
         <w:rPr>
           <w:rFonts w:cstheme="minorHAnsi"/>
         </w:rPr>
-        <w:t xml:space="preserve"> not allowed. Only the first </w:t>
-      </w:r>
-      <w:r>
-        <w:rPr>
-          <w:rFonts w:cstheme="minorHAnsi"/>
-        </w:rPr>
-        <w:t>in</w:t>
-      </w:r>
-      <w:r>
-        <w:rPr>
-          <w:rFonts w:cstheme="minorHAnsi"/>
-        </w:rPr>
-        <w:t xml:space="preserve"> a set of duplicate bundles are installed.</w:t>
+        <w:t xml:space="preserve"> not allowed. </w:t>
       </w:r>
     </w:p>
     <w:p>
@@ -3337,6 +3571,10 @@
           <w:ilvl w:val="0"/>
           <w:numId w:val="4"/>
         </w:numPr>
+        <w:autoSpaceDE w:val="0"/>
+        <w:autoSpaceDN w:val="0"/>
+        <w:adjustRightInd w:val="0"/>
+        <w:spacing w:after="0" w:line="240" w:lineRule="auto"/>
         <w:rPr>
           <w:rFonts w:cstheme="minorHAnsi"/>
         </w:rPr>
@@ -3365,7 +3603,19 @@
         <w:rPr>
           <w:rFonts w:cstheme="minorHAnsi"/>
         </w:rPr>
-        <w:t xml:space="preserve"> (when there are no activated bundles in the workspace)</w:t>
+        <w:t xml:space="preserve">. A workspace is said to be deactivated when there </w:t>
+      </w:r>
+      <w:r>
+        <w:rPr>
+          <w:rFonts w:cstheme="minorHAnsi"/>
+        </w:rPr>
+        <w:t>are no activated bun</w:t>
+      </w:r>
+      <w:r>
+        <w:rPr>
+          <w:rFonts w:cstheme="minorHAnsi"/>
+        </w:rPr>
+        <w:t>dles left in the workspace</w:t>
       </w:r>
       <w:r>
         <w:rPr>
@@ -3383,7 +3633,6 @@
         <w:rPr>
           <w:rFonts w:cstheme="minorHAnsi"/>
         </w:rPr>
-        <w:lastRenderedPageBreak/>
         <w:br/>
         <w:t xml:space="preserve">The InPlace Activator removes all dependencies when uninstalling the bundle. When the bundle is uninstalled, this implies that the workspace is deactivated, and there are no requirements left from </w:t>
       </w:r>
@@ -3397,7 +3646,13 @@
         <w:rPr>
           <w:rFonts w:cstheme="minorHAnsi"/>
         </w:rPr>
-        <w:t>workspace or deployed bundles on the uninstalled bundle. The bundle is moved to state UNINSTALLED when uninstalled.</w:t>
+        <w:t>workspace or deployed bundles on the uninstalled bundle. The bundle is moved to sta</w:t>
+      </w:r>
+      <w:r>
+        <w:rPr>
+          <w:rFonts w:cstheme="minorHAnsi"/>
+        </w:rPr>
+        <w:t>te UNINSTALLED when uninstalled and lastly refreshed to free any dependencies.</w:t>
       </w:r>
     </w:p>
     <w:p>
@@ -3411,7 +3666,7 @@
           <w:rFonts w:cstheme="minorHAnsi"/>
         </w:rPr>
       </w:pPr>
-      <w:bookmarkStart w:id="33" w:name="UpdateImplicit"/>
+      <w:bookmarkStart w:id="36" w:name="UpdateImplicit"/>
       <w:r>
         <w:rPr>
           <w:rFonts w:cstheme="minorHAnsi"/>
@@ -3419,7 +3674,7 @@
         </w:rPr>
         <w:t>Update</w:t>
       </w:r>
-      <w:bookmarkEnd w:id="33"/>
+      <w:bookmarkEnd w:id="36"/>
       <w:r>
         <w:rPr>
           <w:rFonts w:cstheme="minorHAnsi"/>
@@ -3427,19 +3682,11 @@
         </w:rPr>
         <w:br/>
       </w:r>
-      <w:proofErr w:type="gramStart"/>
-      <w:r>
-        <w:rPr>
-          <w:rFonts w:cstheme="minorHAnsi"/>
-        </w:rPr>
-        <w:t>When</w:t>
-      </w:r>
-      <w:proofErr w:type="gramEnd"/>
-      <w:r>
-        <w:rPr>
-          <w:rFonts w:cstheme="minorHAnsi"/>
-        </w:rPr>
-        <w:t xml:space="preserve"> </w:t>
+      <w:r>
+        <w:rPr>
+          <w:rFonts w:cstheme="minorHAnsi"/>
+        </w:rPr>
+        <w:t xml:space="preserve">When </w:t>
       </w:r>
       <w:r>
         <w:rPr>
@@ -3489,7 +3736,7 @@
         </w:rPr>
         <w:t xml:space="preserve">If the </w:t>
       </w:r>
-      <w:hyperlink r:id="rId14" w:anchor="RefreshOnUpdate" w:history="1">
+      <w:hyperlink r:id="rId12" w:anchor="RefreshOnUpdate" w:history="1">
         <w:r>
           <w:rPr>
             <w:rStyle w:val="Hyperlink"/>
@@ -3509,7 +3756,7 @@
         <w:rPr>
           <w:rFonts w:cstheme="minorHAnsi"/>
         </w:rPr>
-        <w:t xml:space="preserve">instead of explicit resolved </w:t>
+        <w:t xml:space="preserve">instead of resolved </w:t>
       </w:r>
       <w:r>
         <w:rPr>
@@ -3619,7 +3866,13 @@
         <w:br/>
       </w:r>
       <w:r>
-        <w:t xml:space="preserve">The resolve operation moves the bundle from state INSTALLED to RESOLVED. When resolved all Java classes that the bundle needs are available. This state indicates that the bundle is either ready to be started or has stopped. Resolve is invoked each time a bundle is Activated, </w:t>
+        <w:t>The resolve operation moves the bundle from state INSTALLED to RESOLVED. When resolved</w:t>
+      </w:r>
+      <w:r>
+        <w:t>,</w:t>
+      </w:r>
+      <w:r>
+        <w:t xml:space="preserve"> all Java classes that the bundle needs are available. This state indicates that the bundle is either ready to be started or has stopped. Resolve is invoked each time a bundle is Activated, </w:t>
       </w:r>
       <w:r>
         <w:t xml:space="preserve">Reset, </w:t>
@@ -3630,7 +3883,7 @@
     </w:p>
     <w:p/>
     <w:sectPr>
-      <w:headerReference w:type="default" r:id="rId15"/>
+      <w:headerReference w:type="default" r:id="rId13"/>
       <w:pgSz w:w="11906" w:h="16838"/>
       <w:pgMar w:top="1417" w:right="1417" w:bottom="1417" w:left="1417" w:header="708" w:footer="708" w:gutter="0"/>
       <w:cols w:space="708"/>
@@ -3641,7 +3894,7 @@
 </file>
 
 <file path=word/endnotes.xml><?xml version="1.0" encoding="utf-8"?>
-<w:endnotes xmlns:wpc="http://schemas.microsoft.com/office/word/2010/wordprocessingCanvas" xmlns:mc="http://schemas.openxmlformats.org/markup-compatibility/2006" xmlns:o="urn:schemas-microsoft-com:office:office" xmlns:r="http://schemas.openxmlformats.org/officeDocument/2006/relationships" xmlns:m="http://schemas.openxmlformats.org/officeDocument/2006/math" xmlns:v="urn:schemas-microsoft-com:vml" xmlns:wp14="http://schemas.microsoft.com/office/word/2010/wordprocessingDrawing" xmlns:wp="http://schemas.openxmlformats.org/drawingml/2006/wordprocessingDrawing" xmlns:w10="urn:schemas-microsoft-com:office:word" xmlns:w="http://schemas.openxmlformats.org/wordprocessingml/2006/main" xmlns:w14="http://schemas.microsoft.com/office/word/2010/wordml" xmlns:wpg="http://schemas.microsoft.com/office/word/2010/wordprocessingGroup" xmlns:wpi="http://schemas.microsoft.com/office/word/2010/wordprocessingInk" xmlns:wne="http://schemas.microsoft.com/office/word/2006/wordml" xmlns:wps="http://schemas.microsoft.com/office/word/2010/wordprocessingShape" mc:Ignorable="w14 wp14">
+<w:endnotes xmlns:wpc="http://schemas.microsoft.com/office/word/2010/wordprocessingCanvas" xmlns:cx="http://schemas.microsoft.com/office/drawing/2014/chartex" xmlns:mc="http://schemas.openxmlformats.org/markup-compatibility/2006" xmlns:o="urn:schemas-microsoft-com:office:office" xmlns:r="http://schemas.openxmlformats.org/officeDocument/2006/relationships" xmlns:m="http://schemas.openxmlformats.org/officeDocument/2006/math" xmlns:v="urn:schemas-microsoft-com:vml" xmlns:wp14="http://schemas.microsoft.com/office/word/2010/wordprocessingDrawing" xmlns:wp="http://schemas.openxmlformats.org/drawingml/2006/wordprocessingDrawing" xmlns:w10="urn:schemas-microsoft-com:office:word" xmlns:w="http://schemas.openxmlformats.org/wordprocessingml/2006/main" xmlns:w14="http://schemas.microsoft.com/office/word/2010/wordml" xmlns:w15="http://schemas.microsoft.com/office/word/2012/wordml" xmlns:w16se="http://schemas.microsoft.com/office/word/2015/wordml/symex" xmlns:wpg="http://schemas.microsoft.com/office/word/2010/wordprocessingGroup" xmlns:wpi="http://schemas.microsoft.com/office/word/2010/wordprocessingInk" xmlns:wne="http://schemas.microsoft.com/office/word/2006/wordml" xmlns:wps="http://schemas.microsoft.com/office/word/2010/wordprocessingShape" mc:Ignorable="w14 w15 w16se wp14">
   <w:endnote w:type="separator" w:id="-1">
     <w:p>
       <w:pPr>
@@ -3666,7 +3919,7 @@
 </file>
 
 <file path=word/footnotes.xml><?xml version="1.0" encoding="utf-8"?>
-<w:footnotes xmlns:wpc="http://schemas.microsoft.com/office/word/2010/wordprocessingCanvas" xmlns:mc="http://schemas.openxmlformats.org/markup-compatibility/2006" xmlns:o="urn:schemas-microsoft-com:office:office" xmlns:r="http://schemas.openxmlformats.org/officeDocument/2006/relationships" xmlns:m="http://schemas.openxmlformats.org/officeDocument/2006/math" xmlns:v="urn:schemas-microsoft-com:vml" xmlns:wp14="http://schemas.microsoft.com/office/word/2010/wordprocessingDrawing" xmlns:wp="http://schemas.openxmlformats.org/drawingml/2006/wordprocessingDrawing" xmlns:w10="urn:schemas-microsoft-com:office:word" xmlns:w="http://schemas.openxmlformats.org/wordprocessingml/2006/main" xmlns:w14="http://schemas.microsoft.com/office/word/2010/wordml" xmlns:wpg="http://schemas.microsoft.com/office/word/2010/wordprocessingGroup" xmlns:wpi="http://schemas.microsoft.com/office/word/2010/wordprocessingInk" xmlns:wne="http://schemas.microsoft.com/office/word/2006/wordml" xmlns:wps="http://schemas.microsoft.com/office/word/2010/wordprocessingShape" mc:Ignorable="w14 wp14">
+<w:footnotes xmlns:wpc="http://schemas.microsoft.com/office/word/2010/wordprocessingCanvas" xmlns:cx="http://schemas.microsoft.com/office/drawing/2014/chartex" xmlns:mc="http://schemas.openxmlformats.org/markup-compatibility/2006" xmlns:o="urn:schemas-microsoft-com:office:office" xmlns:r="http://schemas.openxmlformats.org/officeDocument/2006/relationships" xmlns:m="http://schemas.openxmlformats.org/officeDocument/2006/math" xmlns:v="urn:schemas-microsoft-com:vml" xmlns:wp14="http://schemas.microsoft.com/office/word/2010/wordprocessingDrawing" xmlns:wp="http://schemas.openxmlformats.org/drawingml/2006/wordprocessingDrawing" xmlns:w10="urn:schemas-microsoft-com:office:word" xmlns:w="http://schemas.openxmlformats.org/wordprocessingml/2006/main" xmlns:w14="http://schemas.microsoft.com/office/word/2010/wordml" xmlns:w15="http://schemas.microsoft.com/office/word/2012/wordml" xmlns:w16se="http://schemas.microsoft.com/office/word/2015/wordml/symex" xmlns:wpg="http://schemas.microsoft.com/office/word/2010/wordprocessingGroup" xmlns:wpi="http://schemas.microsoft.com/office/word/2010/wordprocessingInk" xmlns:wne="http://schemas.microsoft.com/office/word/2006/wordml" xmlns:wps="http://schemas.microsoft.com/office/word/2010/wordprocessingShape" mc:Ignorable="w14 w15 w16se wp14">
   <w:footnote w:type="separator" w:id="-1">
     <w:p>
       <w:pPr>
@@ -3691,7 +3944,7 @@
 </file>
 
 <file path=word/header1.xml><?xml version="1.0" encoding="utf-8"?>
-<w:hdr xmlns:wpc="http://schemas.microsoft.com/office/word/2010/wordprocessingCanvas" xmlns:mc="http://schemas.openxmlformats.org/markup-compatibility/2006" xmlns:o="urn:schemas-microsoft-com:office:office" xmlns:r="http://schemas.openxmlformats.org/officeDocument/2006/relationships" xmlns:m="http://schemas.openxmlformats.org/officeDocument/2006/math" xmlns:v="urn:schemas-microsoft-com:vml" xmlns:wp14="http://schemas.microsoft.com/office/word/2010/wordprocessingDrawing" xmlns:wp="http://schemas.openxmlformats.org/drawingml/2006/wordprocessingDrawing" xmlns:w10="urn:schemas-microsoft-com:office:word" xmlns:w="http://schemas.openxmlformats.org/wordprocessingml/2006/main" xmlns:w14="http://schemas.microsoft.com/office/word/2010/wordml" xmlns:wpg="http://schemas.microsoft.com/office/word/2010/wordprocessingGroup" xmlns:wpi="http://schemas.microsoft.com/office/word/2010/wordprocessingInk" xmlns:wne="http://schemas.microsoft.com/office/word/2006/wordml" xmlns:wps="http://schemas.microsoft.com/office/word/2010/wordprocessingShape" mc:Ignorable="w14 wp14">
+<w:hdr xmlns:wpc="http://schemas.microsoft.com/office/word/2010/wordprocessingCanvas" xmlns:cx="http://schemas.microsoft.com/office/drawing/2014/chartex" xmlns:mc="http://schemas.openxmlformats.org/markup-compatibility/2006" xmlns:o="urn:schemas-microsoft-com:office:office" xmlns:r="http://schemas.openxmlformats.org/officeDocument/2006/relationships" xmlns:m="http://schemas.openxmlformats.org/officeDocument/2006/math" xmlns:v="urn:schemas-microsoft-com:vml" xmlns:wp14="http://schemas.microsoft.com/office/word/2010/wordprocessingDrawing" xmlns:wp="http://schemas.openxmlformats.org/drawingml/2006/wordprocessingDrawing" xmlns:w10="urn:schemas-microsoft-com:office:word" xmlns:w="http://schemas.openxmlformats.org/wordprocessingml/2006/main" xmlns:w14="http://schemas.microsoft.com/office/word/2010/wordml" xmlns:w15="http://schemas.microsoft.com/office/word/2012/wordml" xmlns:w16se="http://schemas.microsoft.com/office/word/2015/wordml/symex" xmlns:wpg="http://schemas.microsoft.com/office/word/2010/wordprocessingGroup" xmlns:wpi="http://schemas.microsoft.com/office/word/2010/wordprocessingInk" xmlns:wne="http://schemas.microsoft.com/office/word/2006/wordml" xmlns:wps="http://schemas.microsoft.com/office/word/2010/wordprocessingShape" mc:Ignorable="w14 w15 w16se wp14">
   <w:p>
     <w:pPr>
       <w:pStyle w:val="Header"/>
@@ -3721,8 +3974,8 @@
 </file>
 
 <file path=word/numbering.xml><?xml version="1.0" encoding="utf-8"?>
-<w:numbering xmlns:wpc="http://schemas.microsoft.com/office/word/2010/wordprocessingCanvas" xmlns:mc="http://schemas.openxmlformats.org/markup-compatibility/2006" xmlns:o="urn:schemas-microsoft-com:office:office" xmlns:r="http://schemas.openxmlformats.org/officeDocument/2006/relationships" xmlns:m="http://schemas.openxmlformats.org/officeDocument/2006/math" xmlns:v="urn:schemas-microsoft-com:vml" xmlns:wp14="http://schemas.microsoft.com/office/word/2010/wordprocessingDrawing" xmlns:wp="http://schemas.openxmlformats.org/drawingml/2006/wordprocessingDrawing" xmlns:w10="urn:schemas-microsoft-com:office:word" xmlns:w="http://schemas.openxmlformats.org/wordprocessingml/2006/main" xmlns:w14="http://schemas.microsoft.com/office/word/2010/wordml" xmlns:wpg="http://schemas.microsoft.com/office/word/2010/wordprocessingGroup" xmlns:wpi="http://schemas.microsoft.com/office/word/2010/wordprocessingInk" xmlns:wne="http://schemas.microsoft.com/office/word/2006/wordml" xmlns:wps="http://schemas.microsoft.com/office/word/2010/wordprocessingShape" mc:Ignorable="w14 wp14">
-  <w:abstractNum w:abstractNumId="0">
+<w:numbering xmlns:wpc="http://schemas.microsoft.com/office/word/2010/wordprocessingCanvas" xmlns:cx="http://schemas.microsoft.com/office/drawing/2014/chartex" xmlns:mc="http://schemas.openxmlformats.org/markup-compatibility/2006" xmlns:o="urn:schemas-microsoft-com:office:office" xmlns:r="http://schemas.openxmlformats.org/officeDocument/2006/relationships" xmlns:m="http://schemas.openxmlformats.org/officeDocument/2006/math" xmlns:v="urn:schemas-microsoft-com:vml" xmlns:wp14="http://schemas.microsoft.com/office/word/2010/wordprocessingDrawing" xmlns:wp="http://schemas.openxmlformats.org/drawingml/2006/wordprocessingDrawing" xmlns:w10="urn:schemas-microsoft-com:office:word" xmlns:w="http://schemas.openxmlformats.org/wordprocessingml/2006/main" xmlns:w14="http://schemas.microsoft.com/office/word/2010/wordml" xmlns:w15="http://schemas.microsoft.com/office/word/2012/wordml" xmlns:w16se="http://schemas.microsoft.com/office/word/2015/wordml/symex" xmlns:wpg="http://schemas.microsoft.com/office/word/2010/wordprocessingGroup" xmlns:wpi="http://schemas.microsoft.com/office/word/2010/wordprocessingInk" xmlns:wne="http://schemas.microsoft.com/office/word/2006/wordml" xmlns:wps="http://schemas.microsoft.com/office/word/2010/wordprocessingShape" mc:Ignorable="w14 w15 w16se wp14">
+  <w:abstractNum w:abstractNumId="0" w15:restartNumberingAfterBreak="0">
     <w:nsid w:val="01D14EFE"/>
     <w:multiLevelType w:val="hybridMultilevel"/>
     <w:tmpl w:val="6ABACECA"/>
@@ -3835,7 +4088,7 @@
       </w:rPr>
     </w:lvl>
   </w:abstractNum>
-  <w:abstractNum w:abstractNumId="1">
+  <w:abstractNum w:abstractNumId="1" w15:restartNumberingAfterBreak="0">
     <w:nsid w:val="052B6CDD"/>
     <w:multiLevelType w:val="hybridMultilevel"/>
     <w:tmpl w:val="651C3F40"/>
@@ -3948,7 +4201,7 @@
       </w:rPr>
     </w:lvl>
   </w:abstractNum>
-  <w:abstractNum w:abstractNumId="2">
+  <w:abstractNum w:abstractNumId="2" w15:restartNumberingAfterBreak="0">
     <w:nsid w:val="108F661C"/>
     <w:multiLevelType w:val="hybridMultilevel"/>
     <w:tmpl w:val="33E2C94A"/>
@@ -4061,7 +4314,7 @@
       </w:rPr>
     </w:lvl>
   </w:abstractNum>
-  <w:abstractNum w:abstractNumId="3">
+  <w:abstractNum w:abstractNumId="3" w15:restartNumberingAfterBreak="0">
     <w:nsid w:val="1A684584"/>
     <w:multiLevelType w:val="hybridMultilevel"/>
     <w:tmpl w:val="2DA68718"/>
@@ -4174,7 +4427,7 @@
       </w:rPr>
     </w:lvl>
   </w:abstractNum>
-  <w:abstractNum w:abstractNumId="4">
+  <w:abstractNum w:abstractNumId="4" w15:restartNumberingAfterBreak="0">
     <w:nsid w:val="2F8E1EB4"/>
     <w:multiLevelType w:val="hybridMultilevel"/>
     <w:tmpl w:val="1BC80EF2"/>
@@ -4287,7 +4540,7 @@
       </w:rPr>
     </w:lvl>
   </w:abstractNum>
-  <w:abstractNum w:abstractNumId="5">
+  <w:abstractNum w:abstractNumId="5" w15:restartNumberingAfterBreak="0">
     <w:nsid w:val="7AEB6D7A"/>
     <w:multiLevelType w:val="multilevel"/>
     <w:tmpl w:val="82FEAD98"/>
@@ -4423,7 +4676,7 @@
 </file>
 
 <file path=word/styles.xml><?xml version="1.0" encoding="utf-8"?>
-<w:styles xmlns:mc="http://schemas.openxmlformats.org/markup-compatibility/2006" xmlns:r="http://schemas.openxmlformats.org/officeDocument/2006/relationships" xmlns:w="http://schemas.openxmlformats.org/wordprocessingml/2006/main" xmlns:w14="http://schemas.microsoft.com/office/word/2010/wordml" mc:Ignorable="w14">
+<w:styles xmlns:mc="http://schemas.openxmlformats.org/markup-compatibility/2006" xmlns:r="http://schemas.openxmlformats.org/officeDocument/2006/relationships" xmlns:w="http://schemas.openxmlformats.org/wordprocessingml/2006/main" xmlns:w14="http://schemas.microsoft.com/office/word/2010/wordml" xmlns:w15="http://schemas.microsoft.com/office/word/2012/wordml" xmlns:w16se="http://schemas.microsoft.com/office/word/2015/wordml/symex" mc:Ignorable="w14 w15 w16se">
   <w:docDefaults>
     <w:rPrDefault>
       <w:rPr>
@@ -4439,683 +4692,378 @@
       </w:pPr>
     </w:pPrDefault>
   </w:docDefaults>
-  <w:latentStyles w:defLockedState="0" w:defUIPriority="99" w:defSemiHidden="1" w:defUnhideWhenUsed="1" w:defQFormat="0" w:count="267">
-    <w:lsdException w:name="Normal" w:semiHidden="0" w:uiPriority="0" w:unhideWhenUsed="0" w:qFormat="1"/>
-    <w:lsdException w:name="heading 1" w:semiHidden="0" w:uiPriority="9" w:unhideWhenUsed="0" w:qFormat="1"/>
-    <w:lsdException w:name="heading 2" w:uiPriority="9" w:qFormat="1"/>
-    <w:lsdException w:name="heading 3" w:uiPriority="9" w:qFormat="1"/>
-    <w:lsdException w:name="heading 4" w:uiPriority="9" w:qFormat="1"/>
-    <w:lsdException w:name="heading 5" w:uiPriority="9" w:qFormat="1"/>
-    <w:lsdException w:name="heading 6" w:uiPriority="9" w:qFormat="1"/>
-    <w:lsdException w:name="heading 7" w:uiPriority="9" w:qFormat="1"/>
-    <w:lsdException w:name="heading 8" w:uiPriority="9" w:qFormat="1"/>
-    <w:lsdException w:name="heading 9" w:uiPriority="9" w:qFormat="1"/>
-    <w:lsdException w:name="toc 1" w:uiPriority="39"/>
-    <w:lsdException w:name="toc 2" w:uiPriority="39"/>
-    <w:lsdException w:name="toc 3" w:uiPriority="39"/>
-    <w:lsdException w:name="toc 4" w:uiPriority="39"/>
-    <w:lsdException w:name="toc 5" w:uiPriority="39"/>
-    <w:lsdException w:name="toc 6" w:uiPriority="39"/>
-    <w:lsdException w:name="toc 7" w:uiPriority="39"/>
-    <w:lsdException w:name="toc 8" w:uiPriority="39"/>
-    <w:lsdException w:name="toc 9" w:uiPriority="39"/>
-    <w:lsdException w:name="caption" w:uiPriority="35" w:qFormat="1"/>
-    <w:lsdException w:name="Title" w:semiHidden="0" w:uiPriority="10" w:unhideWhenUsed="0" w:qFormat="1"/>
-    <w:lsdException w:name="Default Paragraph Font" w:uiPriority="1"/>
-    <w:lsdException w:name="Subtitle" w:semiHidden="0" w:uiPriority="11" w:unhideWhenUsed="0" w:qFormat="1"/>
-    <w:lsdException w:name="Strong" w:semiHidden="0" w:uiPriority="22" w:unhideWhenUsed="0" w:qFormat="1"/>
-    <w:lsdException w:name="Emphasis" w:semiHidden="0" w:uiPriority="20" w:unhideWhenUsed="0" w:qFormat="1"/>
-    <w:lsdException w:name="Table Grid" w:semiHidden="0" w:uiPriority="59" w:unhideWhenUsed="0"/>
-    <w:lsdException w:name="Placeholder Text" w:unhideWhenUsed="0"/>
-    <w:lsdException w:name="No Spacing" w:semiHidden="0" w:uiPriority="1" w:unhideWhenUsed="0" w:qFormat="1"/>
-    <w:lsdException w:name="Light Shading" w:semiHidden="0" w:uiPriority="60" w:unhideWhenUsed="0"/>
-    <w:lsdException w:name="Light List" w:semiHidden="0" w:uiPriority="61" w:unhideWhenUsed="0"/>
-    <w:lsdException w:name="Light Grid" w:semiHidden="0" w:uiPriority="62" w:unhideWhenUsed="0"/>
-    <w:lsdException w:name="Medium Shading 1" w:semiHidden="0" w:uiPriority="63" w:unhideWhenUsed="0"/>
-    <w:lsdException w:name="Medium Shading 2" w:semiHidden="0" w:uiPriority="64" w:unhideWhenUsed="0"/>
-    <w:lsdException w:name="Medium List 1" w:semiHidden="0" w:uiPriority="65" w:unhideWhenUsed="0"/>
-    <w:lsdException w:name="Medium List 2" w:semiHidden="0" w:uiPriority="66" w:unhideWhenUsed="0"/>
-    <w:lsdException w:name="Medium Grid 1" w:semiHidden="0" w:uiPriority="67" w:unhideWhenUsed="0"/>
-    <w:lsdException w:name="Medium Grid 2" w:semiHidden="0" w:uiPriority="68" w:unhideWhenUsed="0"/>
-    <w:lsdException w:name="Medium Grid 3" w:semiHidden="0" w:uiPriority="69" w:unhideWhenUsed="0"/>
-    <w:lsdException w:name="Dark List" w:semiHidden="0" w:uiPriority="70" w:unhideWhenUsed="0"/>
-    <w:lsdException w:name="Colorful Shading" w:semiHidden="0" w:uiPriority="71" w:unhideWhenUsed="0"/>
-    <w:lsdException w:name="Colorful List" w:semiHidden="0" w:uiPriority="72" w:unhideWhenUsed="0"/>
-    <w:lsdException w:name="Colorful Grid" w:semiHidden="0" w:uiPriority="73" w:unhideWhenUsed="0"/>
-    <w:lsdException w:name="Light Shading Accent 1" w:semiHidden="0" w:uiPriority="60" w:unhideWhenUsed="0"/>
-    <w:lsdException w:name="Light List Accent 1" w:semiHidden="0" w:uiPriority="61" w:unhideWhenUsed="0"/>
-    <w:lsdException w:name="Light Grid Accent 1" w:semiHidden="0" w:uiPriority="62" w:unhideWhenUsed="0"/>
-    <w:lsdException w:name="Medium Shading 1 Accent 1" w:semiHidden="0" w:uiPriority="63" w:unhideWhenUsed="0"/>
-    <w:lsdException w:name="Medium Shading 2 Accent 1" w:semiHidden="0" w:uiPriority="64" w:unhideWhenUsed="0"/>
-    <w:lsdException w:name="Medium List 1 Accent 1" w:semiHidden="0" w:uiPriority="65" w:unhideWhenUsed="0"/>
-    <w:lsdException w:name="Revision" w:unhideWhenUsed="0"/>
-    <w:lsdException w:name="List Paragraph" w:semiHidden="0" w:uiPriority="34" w:unhideWhenUsed="0" w:qFormat="1"/>
-    <w:lsdException w:name="Quote" w:semiHidden="0" w:uiPriority="29" w:unhideWhenUsed="0" w:qFormat="1"/>
-    <w:lsdException w:name="Intense Quote" w:semiHidden="0" w:uiPriority="30" w:unhideWhenUsed="0" w:qFormat="1"/>
-    <w:lsdException w:name="Medium List 2 Accent 1" w:semiHidden="0" w:uiPriority="66" w:unhideWhenUsed="0"/>
-    <w:lsdException w:name="Medium Grid 1 Accent 1" w:semiHidden="0" w:uiPriority="67" w:unhideWhenUsed="0"/>
-    <w:lsdException w:name="Medium Grid 2 Accent 1" w:semiHidden="0" w:uiPriority="68" w:unhideWhenUsed="0"/>
-    <w:lsdException w:name="Medium Grid 3 Accent 1" w:semiHidden="0" w:uiPriority="69" w:unhideWhenUsed="0"/>
-    <w:lsdException w:name="Dark List Accent 1" w:semiHidden="0" w:uiPriority="70" w:unhideWhenUsed="0"/>
-    <w:lsdException w:name="Colorful Shading Accent 1" w:semiHidden="0" w:uiPriority="71" w:unhideWhenUsed="0"/>
-    <w:lsdException w:name="Colorful List Accent 1" w:semiHidden="0" w:uiPriority="72" w:unhideWhenUsed="0"/>
-    <w:lsdException w:name="Colorful Grid Accent 1" w:semiHidden="0" w:uiPriority="73" w:unhideWhenUsed="0"/>
-    <w:lsdException w:name="Light Shading Accent 2" w:semiHidden="0" w:uiPriority="60" w:unhideWhenUsed="0"/>
-    <w:lsdException w:name="Light List Accent 2" w:semiHidden="0" w:uiPriority="61" w:unhideWhenUsed="0"/>
-    <w:lsdException w:name="Light Grid Accent 2" w:semiHidden="0" w:uiPriority="62" w:unhideWhenUsed="0"/>
-    <w:lsdException w:name="Medium Shading 1 Accent 2" w:semiHidden="0" w:uiPriority="63" w:unhideWhenUsed="0"/>
-    <w:lsdException w:name="Medium Shading 2 Accent 2" w:semiHidden="0" w:uiPriority="64" w:unhideWhenUsed="0"/>
-    <w:lsdException w:name="Medium List 1 Accent 2" w:semiHidden="0" w:uiPriority="65" w:unhideWhenUsed="0"/>
-    <w:lsdException w:name="Medium List 2 Accent 2" w:semiHidden="0" w:uiPriority="66" w:unhideWhenUsed="0"/>
-    <w:lsdException w:name="Medium Grid 1 Accent 2" w:semiHidden="0" w:uiPriority="67" w:unhideWhenUsed="0"/>
-    <w:lsdException w:name="Medium Grid 2 Accent 2" w:semiHidden="0" w:uiPriority="68" w:unhideWhenUsed="0"/>
-    <w:lsdException w:name="Medium Grid 3 Accent 2" w:semiHidden="0" w:uiPriority="69" w:unhideWhenUsed="0"/>
-    <w:lsdException w:name="Dark List Accent 2" w:semiHidden="0" w:uiPriority="70" w:unhideWhenUsed="0"/>
-    <w:lsdException w:name="Colorful Shading Accent 2" w:semiHidden="0" w:uiPriority="71" w:unhideWhenUsed="0"/>
-    <w:lsdException w:name="Colorful List Accent 2" w:semiHidden="0" w:uiPriority="72" w:unhideWhenUsed="0"/>
-    <w:lsdException w:name="Colorful Grid Accent 2" w:semiHidden="0" w:uiPriority="73" w:unhideWhenUsed="0"/>
-    <w:lsdException w:name="Light Shading Accent 3" w:semiHidden="0" w:uiPriority="60" w:unhideWhenUsed="0"/>
-    <w:lsdException w:name="Light List Accent 3" w:semiHidden="0" w:uiPriority="61" w:unhideWhenUsed="0"/>
-    <w:lsdException w:name="Light Grid Accent 3" w:semiHidden="0" w:uiPriority="62" w:unhideWhenUsed="0"/>
-    <w:lsdException w:name="Medium Shading 1 Accent 3" w:semiHidden="0" w:uiPriority="63" w:unhideWhenUsed="0"/>
-    <w:lsdException w:name="Medium Shading 2 Accent 3" w:semiHidden="0" w:uiPriority="64" w:unhideWhenUsed="0"/>
-    <w:lsdException w:name="Medium List 1 Accent 3" w:semiHidden="0" w:uiPriority="65" w:unhideWhenUsed="0"/>
-    <w:lsdException w:name="Medium List 2 Accent 3" w:semiHidden="0" w:uiPriority="66" w:unhideWhenUsed="0"/>
-    <w:lsdException w:name="Medium Grid 1 Accent 3" w:semiHidden="0" w:uiPriority="67" w:unhideWhenUsed="0"/>
-    <w:lsdException w:name="Medium Grid 2 Accent 3" w:semiHidden="0" w:uiPriority="68" w:unhideWhenUsed="0"/>
-    <w:lsdException w:name="Medium Grid 3 Accent 3" w:semiHidden="0" w:uiPriority="69" w:unhideWhenUsed="0"/>
-    <w:lsdException w:name="Dark List Accent 3" w:semiHidden="0" w:uiPriority="70" w:unhideWhenUsed="0"/>
-    <w:lsdException w:name="Colorful Shading Accent 3" w:semiHidden="0" w:uiPriority="71" w:unhideWhenUsed="0"/>
-    <w:lsdException w:name="Colorful List Accent 3" w:semiHidden="0" w:uiPriority="72" w:unhideWhenUsed="0"/>
-    <w:lsdException w:name="Colorful Grid Accent 3" w:semiHidden="0" w:uiPriority="73" w:unhideWhenUsed="0"/>
-    <w:lsdException w:name="Light Shading Accent 4" w:semiHidden="0" w:uiPriority="60" w:unhideWhenUsed="0"/>
-    <w:lsdException w:name="Light List Accent 4" w:semiHidden="0" w:uiPriority="61" w:unhideWhenUsed="0"/>
-    <w:lsdException w:name="Light Grid Accent 4" w:semiHidden="0" w:uiPriority="62" w:unhideWhenUsed="0"/>
-    <w:lsdException w:name="Medium Shading 1 Accent 4" w:semiHidden="0" w:uiPriority="63" w:unhideWhenUsed="0"/>
-    <w:lsdException w:name="Medium Shading 2 Accent 4" w:semiHidden="0" w:uiPriority="64" w:unhideWhenUsed="0"/>
-    <w:lsdException w:name="Medium List 1 Accent 4" w:semiHidden="0" w:uiPriority="65" w:unhideWhenUsed="0"/>
-    <w:lsdException w:name="Medium List 2 Accent 4" w:semiHidden="0" w:uiPriority="66" w:unhideWhenUsed="0"/>
-    <w:lsdException w:name="Medium Grid 1 Accent 4" w:semiHidden="0" w:uiPriority="67" w:unhideWhenUsed="0"/>
-    <w:lsdException w:name="Medium Grid 2 Accent 4" w:semiHidden="0" w:uiPriority="68" w:unhideWhenUsed="0"/>
-    <w:lsdException w:name="Medium Grid 3 Accent 4" w:semiHidden="0" w:uiPriority="69" w:unhideWhenUsed="0"/>
-    <w:lsdException w:name="Dark List Accent 4" w:semiHidden="0" w:uiPriority="70" w:unhideWhenUsed="0"/>
-    <w:lsdException w:name="Colorful Shading Accent 4" w:semiHidden="0" w:uiPriority="71" w:unhideWhenUsed="0"/>
-    <w:lsdException w:name="Colorful List Accent 4" w:semiHidden="0" w:uiPriority="72" w:unhideWhenUsed="0"/>
-    <w:lsdException w:name="Colorful Grid Accent 4" w:semiHidden="0" w:uiPriority="73" w:unhideWhenUsed="0"/>
-    <w:lsdException w:name="Light Shading Accent 5" w:semiHidden="0" w:uiPriority="60" w:unhideWhenUsed="0"/>
-    <w:lsdException w:name="Light List Accent 5" w:semiHidden="0" w:uiPriority="61" w:unhideWhenUsed="0"/>
-    <w:lsdException w:name="Light Grid Accent 5" w:semiHidden="0" w:uiPriority="62" w:unhideWhenUsed="0"/>
-    <w:lsdException w:name="Medium Shading 1 Accent 5" w:semiHidden="0" w:uiPriority="63" w:unhideWhenUsed="0"/>
-    <w:lsdException w:name="Medium Shading 2 Accent 5" w:semiHidden="0" w:uiPriority="64" w:unhideWhenUsed="0"/>
-    <w:lsdException w:name="Medium List 1 Accent 5" w:semiHidden="0" w:uiPriority="65" w:unhideWhenUsed="0"/>
-    <w:lsdException w:name="Medium List 2 Accent 5" w:semiHidden="0" w:uiPriority="66" w:unhideWhenUsed="0"/>
-    <w:lsdException w:name="Medium Grid 1 Accent 5" w:semiHidden="0" w:uiPriority="67" w:unhideWhenUsed="0"/>
-    <w:lsdException w:name="Medium Grid 2 Accent 5" w:semiHidden="0" w:uiPriority="68" w:unhideWhenUsed="0"/>
-    <w:lsdException w:name="Medium Grid 3 Accent 5" w:semiHidden="0" w:uiPriority="69" w:unhideWhenUsed="0"/>
-    <w:lsdException w:name="Dark List Accent 5" w:semiHidden="0" w:uiPriority="70" w:unhideWhenUsed="0"/>
-    <w:lsdException w:name="Colorful Shading Accent 5" w:semiHidden="0" w:uiPriority="71" w:unhideWhenUsed="0"/>
-    <w:lsdException w:name="Colorful List Accent 5" w:semiHidden="0" w:uiPriority="72" w:unhideWhenUsed="0"/>
-    <w:lsdException w:name="Colorful Grid Accent 5" w:semiHidden="0" w:uiPriority="73" w:unhideWhenUsed="0"/>
-    <w:lsdException w:name="Light Shading Accent 6" w:semiHidden="0" w:uiPriority="60" w:unhideWhenUsed="0"/>
-    <w:lsdException w:name="Light List Accent 6" w:semiHidden="0" w:uiPriority="61" w:unhideWhenUsed="0"/>
-    <w:lsdException w:name="Light Grid Accent 6" w:semiHidden="0" w:uiPriority="62" w:unhideWhenUsed="0"/>
-    <w:lsdException w:name="Medium Shading 1 Accent 6" w:semiHidden="0" w:uiPriority="63" w:unhideWhenUsed="0"/>
-    <w:lsdException w:name="Medium Shading 2 Accent 6" w:semiHidden="0" w:uiPriority="64" w:unhideWhenUsed="0"/>
-    <w:lsdException w:name="Medium List 1 Accent 6" w:semiHidden="0" w:uiPriority="65" w:unhideWhenUsed="0"/>
-    <w:lsdException w:name="Medium List 2 Accent 6" w:semiHidden="0" w:uiPriority="66" w:unhideWhenUsed="0"/>
-    <w:lsdException w:name="Medium Grid 1 Accent 6" w:semiHidden="0" w:uiPriority="67" w:unhideWhenUsed="0"/>
-    <w:lsdException w:name="Medium Grid 2 Accent 6" w:semiHidden="0" w:uiPriority="68" w:unhideWhenUsed="0"/>
-    <w:lsdException w:name="Medium Grid 3 Accent 6" w:semiHidden="0" w:uiPriority="69" w:unhideWhenUsed="0"/>
-    <w:lsdException w:name="Dark List Accent 6" w:semiHidden="0" w:uiPriority="70" w:unhideWhenUsed="0"/>
-    <w:lsdException w:name="Colorful Shading Accent 6" w:semiHidden="0" w:uiPriority="71" w:unhideWhenUsed="0"/>
-    <w:lsdException w:name="Colorful List Accent 6" w:semiHidden="0" w:uiPriority="72" w:unhideWhenUsed="0"/>
-    <w:lsdException w:name="Colorful Grid Accent 6" w:semiHidden="0" w:uiPriority="73" w:unhideWhenUsed="0"/>
-    <w:lsdException w:name="Subtle Emphasis" w:semiHidden="0" w:uiPriority="19" w:unhideWhenUsed="0" w:qFormat="1"/>
-    <w:lsdException w:name="Intense Emphasis" w:semiHidden="0" w:uiPriority="21" w:unhideWhenUsed="0" w:qFormat="1"/>
-    <w:lsdException w:name="Subtle Reference" w:semiHidden="0" w:uiPriority="31" w:unhideWhenUsed="0" w:qFormat="1"/>
-    <w:lsdException w:name="Intense Reference" w:semiHidden="0" w:uiPriority="32" w:unhideWhenUsed="0" w:qFormat="1"/>
-    <w:lsdException w:name="Book Title" w:semiHidden="0" w:uiPriority="33" w:unhideWhenUsed="0" w:qFormat="1"/>
-    <w:lsdException w:name="Bibliography" w:uiPriority="37"/>
-    <w:lsdException w:name="TOC Heading" w:uiPriority="39" w:qFormat="1"/>
-  </w:latentStyles>
-  <w:style w:type="paragraph" w:default="1" w:styleId="Normal">
-    <w:name w:val="Normal"/>
-    <w:qFormat/>
-    <w:rPr>
-      <w:lang w:val="en-US"/>
-    </w:rPr>
-  </w:style>
-  <w:style w:type="paragraph" w:styleId="Heading1">
-    <w:name w:val="heading 1"/>
-    <w:basedOn w:val="Normal"/>
-    <w:next w:val="Normal"/>
-    <w:link w:val="Heading1Char"/>
-    <w:uiPriority w:val="9"/>
-    <w:qFormat/>
-    <w:rsid w:val="00A85765"/>
-    <w:pPr>
-      <w:keepNext/>
-      <w:keepLines/>
-      <w:spacing w:before="480" w:after="0"/>
-      <w:outlineLvl w:val="0"/>
-    </w:pPr>
-    <w:rPr>
-      <w:rFonts w:asciiTheme="majorHAnsi" w:eastAsiaTheme="majorEastAsia" w:hAnsiTheme="majorHAnsi" w:cstheme="majorBidi"/>
-      <w:b/>
-      <w:bCs/>
-      <w:color w:val="365F91" w:themeColor="accent1" w:themeShade="BF"/>
-      <w:sz w:val="28"/>
-      <w:szCs w:val="28"/>
-    </w:rPr>
-  </w:style>
-  <w:style w:type="paragraph" w:styleId="Heading2">
-    <w:name w:val="heading 2"/>
-    <w:basedOn w:val="Normal"/>
-    <w:next w:val="Normal"/>
-    <w:link w:val="Heading2Char"/>
-    <w:uiPriority w:val="9"/>
-    <w:unhideWhenUsed/>
-    <w:qFormat/>
-    <w:rsid w:val="002D52B9"/>
-    <w:pPr>
-      <w:keepNext/>
-      <w:keepLines/>
-      <w:spacing w:before="200" w:after="0"/>
-      <w:outlineLvl w:val="1"/>
-    </w:pPr>
-    <w:rPr>
-      <w:rFonts w:asciiTheme="majorHAnsi" w:eastAsiaTheme="majorEastAsia" w:hAnsiTheme="majorHAnsi" w:cstheme="majorBidi"/>
-      <w:b/>
-      <w:bCs/>
-      <w:color w:val="4F81BD" w:themeColor="accent1"/>
-      <w:sz w:val="26"/>
-      <w:szCs w:val="26"/>
-    </w:rPr>
-  </w:style>
-  <w:style w:type="paragraph" w:styleId="Heading3">
-    <w:name w:val="heading 3"/>
-    <w:basedOn w:val="Normal"/>
-    <w:next w:val="Normal"/>
-    <w:link w:val="Heading3Char"/>
-    <w:uiPriority w:val="9"/>
-    <w:unhideWhenUsed/>
-    <w:qFormat/>
-    <w:rsid w:val="00A15FD7"/>
-    <w:pPr>
-      <w:keepNext/>
-      <w:keepLines/>
-      <w:spacing w:before="200" w:after="0"/>
-      <w:outlineLvl w:val="2"/>
-    </w:pPr>
-    <w:rPr>
-      <w:rFonts w:asciiTheme="majorHAnsi" w:eastAsiaTheme="majorEastAsia" w:hAnsiTheme="majorHAnsi" w:cstheme="majorBidi"/>
-      <w:b/>
-      <w:bCs/>
-      <w:color w:val="4F81BD" w:themeColor="accent1"/>
-    </w:rPr>
-  </w:style>
-  <w:style w:type="paragraph" w:styleId="Heading4">
-    <w:name w:val="heading 4"/>
-    <w:basedOn w:val="Normal"/>
-    <w:next w:val="Normal"/>
-    <w:link w:val="Heading4Char"/>
-    <w:uiPriority w:val="9"/>
-    <w:unhideWhenUsed/>
-    <w:qFormat/>
-    <w:rsid w:val="00A15FD7"/>
-    <w:pPr>
-      <w:keepNext/>
-      <w:keepLines/>
-      <w:spacing w:before="200" w:after="0"/>
-      <w:outlineLvl w:val="3"/>
-    </w:pPr>
-    <w:rPr>
-      <w:rFonts w:asciiTheme="majorHAnsi" w:eastAsiaTheme="majorEastAsia" w:hAnsiTheme="majorHAnsi" w:cstheme="majorBidi"/>
-      <w:b/>
-      <w:bCs/>
-      <w:i/>
-      <w:iCs/>
-      <w:color w:val="4F81BD" w:themeColor="accent1"/>
-    </w:rPr>
-  </w:style>
-  <w:style w:type="character" w:default="1" w:styleId="DefaultParagraphFont">
-    <w:name w:val="Default Paragraph Font"/>
-    <w:uiPriority w:val="1"/>
-    <w:semiHidden/>
-    <w:unhideWhenUsed/>
-  </w:style>
-  <w:style w:type="table" w:default="1" w:styleId="TableNormal">
-    <w:name w:val="Normal Table"/>
-    <w:uiPriority w:val="99"/>
-    <w:semiHidden/>
-    <w:unhideWhenUsed/>
-    <w:tblPr>
-      <w:tblInd w:w="0" w:type="dxa"/>
-      <w:tblCellMar>
-        <w:top w:w="0" w:type="dxa"/>
-        <w:left w:w="108" w:type="dxa"/>
-        <w:bottom w:w="0" w:type="dxa"/>
-        <w:right w:w="108" w:type="dxa"/>
-      </w:tblCellMar>
-    </w:tblPr>
-  </w:style>
-  <w:style w:type="numbering" w:default="1" w:styleId="NoList">
-    <w:name w:val="No List"/>
-    <w:uiPriority w:val="99"/>
-    <w:semiHidden/>
-    <w:unhideWhenUsed/>
-  </w:style>
-  <w:style w:type="paragraph" w:styleId="Header">
-    <w:name w:val="header"/>
-    <w:basedOn w:val="Normal"/>
-    <w:link w:val="HeaderChar"/>
-    <w:uiPriority w:val="99"/>
-    <w:unhideWhenUsed/>
-    <w:rsid w:val="0041304A"/>
-    <w:pPr>
-      <w:tabs>
-        <w:tab w:val="center" w:pos="4536"/>
-        <w:tab w:val="right" w:pos="9072"/>
-      </w:tabs>
-      <w:spacing w:after="0" w:line="240" w:lineRule="auto"/>
-    </w:pPr>
-  </w:style>
-  <w:style w:type="character" w:customStyle="1" w:styleId="HeaderChar">
-    <w:name w:val="Header Char"/>
-    <w:basedOn w:val="DefaultParagraphFont"/>
-    <w:link w:val="Header"/>
-    <w:uiPriority w:val="99"/>
-    <w:rsid w:val="0041304A"/>
-  </w:style>
-  <w:style w:type="paragraph" w:styleId="Footer">
-    <w:name w:val="footer"/>
-    <w:basedOn w:val="Normal"/>
-    <w:link w:val="FooterChar"/>
-    <w:uiPriority w:val="99"/>
-    <w:unhideWhenUsed/>
-    <w:rsid w:val="0041304A"/>
-    <w:pPr>
-      <w:tabs>
-        <w:tab w:val="center" w:pos="4536"/>
-        <w:tab w:val="right" w:pos="9072"/>
-      </w:tabs>
-      <w:spacing w:after="0" w:line="240" w:lineRule="auto"/>
-    </w:pPr>
-  </w:style>
-  <w:style w:type="character" w:customStyle="1" w:styleId="FooterChar">
-    <w:name w:val="Footer Char"/>
-    <w:basedOn w:val="DefaultParagraphFont"/>
-    <w:link w:val="Footer"/>
-    <w:uiPriority w:val="99"/>
-    <w:rsid w:val="0041304A"/>
-  </w:style>
-  <w:style w:type="character" w:customStyle="1" w:styleId="Heading1Char">
-    <w:name w:val="Heading 1 Char"/>
-    <w:basedOn w:val="DefaultParagraphFont"/>
-    <w:link w:val="Heading1"/>
-    <w:uiPriority w:val="9"/>
-    <w:rsid w:val="00A85765"/>
-    <w:rPr>
-      <w:rFonts w:asciiTheme="majorHAnsi" w:eastAsiaTheme="majorEastAsia" w:hAnsiTheme="majorHAnsi" w:cstheme="majorBidi"/>
-      <w:b/>
-      <w:bCs/>
-      <w:color w:val="365F91" w:themeColor="accent1" w:themeShade="BF"/>
-      <w:sz w:val="28"/>
-      <w:szCs w:val="28"/>
-      <w:lang w:val="en-US"/>
-    </w:rPr>
-  </w:style>
-  <w:style w:type="character" w:customStyle="1" w:styleId="Heading2Char">
-    <w:name w:val="Heading 2 Char"/>
-    <w:basedOn w:val="DefaultParagraphFont"/>
-    <w:link w:val="Heading2"/>
-    <w:uiPriority w:val="9"/>
-    <w:rsid w:val="002D52B9"/>
-    <w:rPr>
-      <w:rFonts w:asciiTheme="majorHAnsi" w:eastAsiaTheme="majorEastAsia" w:hAnsiTheme="majorHAnsi" w:cstheme="majorBidi"/>
-      <w:b/>
-      <w:bCs/>
-      <w:color w:val="4F81BD" w:themeColor="accent1"/>
-      <w:sz w:val="26"/>
-      <w:szCs w:val="26"/>
-      <w:lang w:val="en-US"/>
-    </w:rPr>
-  </w:style>
-  <w:style w:type="paragraph" w:styleId="BalloonText">
-    <w:name w:val="Balloon Text"/>
-    <w:basedOn w:val="Normal"/>
-    <w:link w:val="BalloonTextChar"/>
-    <w:uiPriority w:val="99"/>
-    <w:semiHidden/>
-    <w:unhideWhenUsed/>
-    <w:rsid w:val="006F7E3A"/>
-    <w:pPr>
-      <w:spacing w:after="0" w:line="240" w:lineRule="auto"/>
-    </w:pPr>
-    <w:rPr>
-      <w:rFonts w:ascii="Tahoma" w:hAnsi="Tahoma" w:cs="Tahoma"/>
-      <w:sz w:val="16"/>
-      <w:szCs w:val="16"/>
-    </w:rPr>
-  </w:style>
-  <w:style w:type="character" w:customStyle="1" w:styleId="BalloonTextChar">
-    <w:name w:val="Balloon Text Char"/>
-    <w:basedOn w:val="DefaultParagraphFont"/>
-    <w:link w:val="BalloonText"/>
-    <w:uiPriority w:val="99"/>
-    <w:semiHidden/>
-    <w:rsid w:val="006F7E3A"/>
-    <w:rPr>
-      <w:rFonts w:ascii="Tahoma" w:hAnsi="Tahoma" w:cs="Tahoma"/>
-      <w:sz w:val="16"/>
-      <w:szCs w:val="16"/>
-      <w:lang w:val="en-US"/>
-    </w:rPr>
-  </w:style>
-  <w:style w:type="paragraph" w:styleId="Title">
-    <w:name w:val="Title"/>
-    <w:basedOn w:val="Normal"/>
-    <w:next w:val="Normal"/>
-    <w:link w:val="TitleChar"/>
-    <w:uiPriority w:val="10"/>
-    <w:qFormat/>
-    <w:rsid w:val="00803592"/>
-    <w:pPr>
-      <w:pBdr>
-        <w:bottom w:val="single" w:sz="8" w:space="4" w:color="4F81BD" w:themeColor="accent1"/>
-      </w:pBdr>
-      <w:spacing w:after="300" w:line="240" w:lineRule="auto"/>
-      <w:contextualSpacing/>
-    </w:pPr>
-    <w:rPr>
-      <w:rFonts w:asciiTheme="majorHAnsi" w:eastAsiaTheme="majorEastAsia" w:hAnsiTheme="majorHAnsi" w:cstheme="majorBidi"/>
-      <w:color w:val="17365D" w:themeColor="text2" w:themeShade="BF"/>
-      <w:spacing w:val="5"/>
-      <w:kern w:val="28"/>
-      <w:sz w:val="52"/>
-      <w:szCs w:val="52"/>
-    </w:rPr>
-  </w:style>
-  <w:style w:type="character" w:customStyle="1" w:styleId="TitleChar">
-    <w:name w:val="Title Char"/>
-    <w:basedOn w:val="DefaultParagraphFont"/>
-    <w:link w:val="Title"/>
-    <w:uiPriority w:val="10"/>
-    <w:rsid w:val="00803592"/>
-    <w:rPr>
-      <w:rFonts w:asciiTheme="majorHAnsi" w:eastAsiaTheme="majorEastAsia" w:hAnsiTheme="majorHAnsi" w:cstheme="majorBidi"/>
-      <w:color w:val="17365D" w:themeColor="text2" w:themeShade="BF"/>
-      <w:spacing w:val="5"/>
-      <w:kern w:val="28"/>
-      <w:sz w:val="52"/>
-      <w:szCs w:val="52"/>
-      <w:lang w:val="en-US"/>
-    </w:rPr>
-  </w:style>
-  <w:style w:type="paragraph" w:styleId="ListParagraph">
-    <w:name w:val="List Paragraph"/>
-    <w:basedOn w:val="Normal"/>
-    <w:uiPriority w:val="34"/>
-    <w:qFormat/>
-    <w:rsid w:val="00237B61"/>
-    <w:pPr>
-      <w:ind w:left="720"/>
-      <w:contextualSpacing/>
-    </w:pPr>
-  </w:style>
-  <w:style w:type="character" w:customStyle="1" w:styleId="Heading3Char">
-    <w:name w:val="Heading 3 Char"/>
-    <w:basedOn w:val="DefaultParagraphFont"/>
-    <w:link w:val="Heading3"/>
-    <w:uiPriority w:val="9"/>
-    <w:rsid w:val="00A15FD7"/>
-    <w:rPr>
-      <w:rFonts w:asciiTheme="majorHAnsi" w:eastAsiaTheme="majorEastAsia" w:hAnsiTheme="majorHAnsi" w:cstheme="majorBidi"/>
-      <w:b/>
-      <w:bCs/>
-      <w:color w:val="4F81BD" w:themeColor="accent1"/>
-      <w:lang w:val="en-US"/>
-    </w:rPr>
-  </w:style>
-  <w:style w:type="character" w:customStyle="1" w:styleId="Heading4Char">
-    <w:name w:val="Heading 4 Char"/>
-    <w:basedOn w:val="DefaultParagraphFont"/>
-    <w:link w:val="Heading4"/>
-    <w:uiPriority w:val="9"/>
-    <w:rsid w:val="00A15FD7"/>
-    <w:rPr>
-      <w:rFonts w:asciiTheme="majorHAnsi" w:eastAsiaTheme="majorEastAsia" w:hAnsiTheme="majorHAnsi" w:cstheme="majorBidi"/>
-      <w:b/>
-      <w:bCs/>
-      <w:i/>
-      <w:iCs/>
-      <w:color w:val="4F81BD" w:themeColor="accent1"/>
-      <w:lang w:val="en-US"/>
-    </w:rPr>
-  </w:style>
-  <w:style w:type="character" w:styleId="Hyperlink">
-    <w:name w:val="Hyperlink"/>
-    <w:basedOn w:val="DefaultParagraphFont"/>
-    <w:uiPriority w:val="99"/>
-    <w:unhideWhenUsed/>
-    <w:rsid w:val="00A15FD7"/>
-    <w:rPr>
-      <w:color w:val="0000FF" w:themeColor="hyperlink"/>
-      <w:u w:val="single"/>
-    </w:rPr>
-  </w:style>
-  <w:style w:type="paragraph" w:styleId="TOCHeading">
-    <w:name w:val="TOC Heading"/>
-    <w:basedOn w:val="Heading1"/>
-    <w:next w:val="Normal"/>
-    <w:uiPriority w:val="39"/>
-    <w:semiHidden/>
-    <w:unhideWhenUsed/>
-    <w:qFormat/>
-    <w:rsid w:val="0092642F"/>
-    <w:pPr>
-      <w:outlineLvl w:val="9"/>
-    </w:pPr>
-    <w:rPr>
-      <w:lang w:eastAsia="ja-JP"/>
-    </w:rPr>
-  </w:style>
-  <w:style w:type="paragraph" w:styleId="TOC1">
-    <w:name w:val="toc 1"/>
-    <w:basedOn w:val="Normal"/>
-    <w:next w:val="Normal"/>
-    <w:autoRedefine/>
-    <w:uiPriority w:val="39"/>
-    <w:unhideWhenUsed/>
-    <w:rsid w:val="0092642F"/>
-    <w:pPr>
-      <w:spacing w:after="100"/>
-    </w:pPr>
-  </w:style>
-  <w:style w:type="paragraph" w:styleId="TOC2">
-    <w:name w:val="toc 2"/>
-    <w:basedOn w:val="Normal"/>
-    <w:next w:val="Normal"/>
-    <w:autoRedefine/>
-    <w:uiPriority w:val="39"/>
-    <w:unhideWhenUsed/>
-    <w:rsid w:val="0092642F"/>
-    <w:pPr>
-      <w:spacing w:after="100"/>
-      <w:ind w:left="220"/>
-    </w:pPr>
-  </w:style>
-  <w:style w:type="paragraph" w:styleId="TOC3">
-    <w:name w:val="toc 3"/>
-    <w:basedOn w:val="Normal"/>
-    <w:next w:val="Normal"/>
-    <w:autoRedefine/>
-    <w:uiPriority w:val="39"/>
-    <w:unhideWhenUsed/>
-    <w:rsid w:val="0092642F"/>
-    <w:pPr>
-      <w:spacing w:after="100"/>
-      <w:ind w:left="440"/>
-    </w:pPr>
-  </w:style>
-</w:styles>
-</file>
-
-<file path=word/stylesWithEffects.xml><?xml version="1.0" encoding="utf-8"?>
-<w:styles xmlns:wpc="http://schemas.microsoft.com/office/word/2010/wordprocessingCanvas" xmlns:mc="http://schemas.openxmlformats.org/markup-compatibility/2006" xmlns:o="urn:schemas-microsoft-com:office:office" xmlns:r="http://schemas.openxmlformats.org/officeDocument/2006/relationships" xmlns:m="http://schemas.openxmlformats.org/officeDocument/2006/math" xmlns:v="urn:schemas-microsoft-com:vml" xmlns:wp14="http://schemas.microsoft.com/office/word/2010/wordprocessingDrawing" xmlns:wp="http://schemas.openxmlformats.org/drawingml/2006/wordprocessingDrawing" xmlns:w10="urn:schemas-microsoft-com:office:word" xmlns:w="http://schemas.openxmlformats.org/wordprocessingml/2006/main" xmlns:w14="http://schemas.microsoft.com/office/word/2010/wordml" xmlns:wpg="http://schemas.microsoft.com/office/word/2010/wordprocessingGroup" xmlns:wpi="http://schemas.microsoft.com/office/word/2010/wordprocessingInk" xmlns:wne="http://schemas.microsoft.com/office/word/2006/wordml" xmlns:wps="http://schemas.microsoft.com/office/word/2010/wordprocessingShape" mc:Ignorable="w14 wp14">
-  <w:docDefaults>
-    <w:rPrDefault>
-      <w:rPr>
-        <w:rFonts w:asciiTheme="minorHAnsi" w:eastAsiaTheme="minorHAnsi" w:hAnsiTheme="minorHAnsi" w:cstheme="minorBidi"/>
-        <w:sz w:val="22"/>
-        <w:szCs w:val="22"/>
-        <w:lang w:val="nb-NO" w:eastAsia="en-US" w:bidi="ar-SA"/>
-      </w:rPr>
-    </w:rPrDefault>
-    <w:pPrDefault>
-      <w:pPr>
-        <w:spacing w:after="200" w:line="276" w:lineRule="auto"/>
-      </w:pPr>
-    </w:pPrDefault>
-  </w:docDefaults>
-  <w:latentStyles w:defLockedState="0" w:defUIPriority="99" w:defSemiHidden="1" w:defUnhideWhenUsed="1" w:defQFormat="0" w:count="267">
-    <w:lsdException w:name="Normal" w:semiHidden="0" w:uiPriority="0" w:unhideWhenUsed="0" w:qFormat="1"/>
-    <w:lsdException w:name="heading 1" w:semiHidden="0" w:uiPriority="9" w:unhideWhenUsed="0" w:qFormat="1"/>
-    <w:lsdException w:name="heading 2" w:uiPriority="9" w:qFormat="1"/>
-    <w:lsdException w:name="heading 3" w:uiPriority="9" w:qFormat="1"/>
-    <w:lsdException w:name="heading 4" w:uiPriority="9" w:qFormat="1"/>
-    <w:lsdException w:name="heading 5" w:uiPriority="9" w:qFormat="1"/>
-    <w:lsdException w:name="heading 6" w:uiPriority="9" w:qFormat="1"/>
-    <w:lsdException w:name="heading 7" w:uiPriority="9" w:qFormat="1"/>
-    <w:lsdException w:name="heading 8" w:uiPriority="9" w:qFormat="1"/>
-    <w:lsdException w:name="heading 9" w:uiPriority="9" w:qFormat="1"/>
-    <w:lsdException w:name="toc 1" w:uiPriority="39"/>
-    <w:lsdException w:name="toc 2" w:uiPriority="39"/>
-    <w:lsdException w:name="toc 3" w:uiPriority="39"/>
-    <w:lsdException w:name="toc 4" w:uiPriority="39"/>
-    <w:lsdException w:name="toc 5" w:uiPriority="39"/>
-    <w:lsdException w:name="toc 6" w:uiPriority="39"/>
-    <w:lsdException w:name="toc 7" w:uiPriority="39"/>
-    <w:lsdException w:name="toc 8" w:uiPriority="39"/>
-    <w:lsdException w:name="toc 9" w:uiPriority="39"/>
-    <w:lsdException w:name="caption" w:uiPriority="35" w:qFormat="1"/>
-    <w:lsdException w:name="Title" w:semiHidden="0" w:uiPriority="10" w:unhideWhenUsed="0" w:qFormat="1"/>
-    <w:lsdException w:name="Default Paragraph Font" w:uiPriority="1"/>
-    <w:lsdException w:name="Subtitle" w:semiHidden="0" w:uiPriority="11" w:unhideWhenUsed="0" w:qFormat="1"/>
-    <w:lsdException w:name="Strong" w:semiHidden="0" w:uiPriority="22" w:unhideWhenUsed="0" w:qFormat="1"/>
-    <w:lsdException w:name="Emphasis" w:semiHidden="0" w:uiPriority="20" w:unhideWhenUsed="0" w:qFormat="1"/>
-    <w:lsdException w:name="Table Grid" w:semiHidden="0" w:uiPriority="59" w:unhideWhenUsed="0"/>
-    <w:lsdException w:name="Placeholder Text" w:unhideWhenUsed="0"/>
-    <w:lsdException w:name="No Spacing" w:semiHidden="0" w:uiPriority="1" w:unhideWhenUsed="0" w:qFormat="1"/>
-    <w:lsdException w:name="Light Shading" w:semiHidden="0" w:uiPriority="60" w:unhideWhenUsed="0"/>
-    <w:lsdException w:name="Light List" w:semiHidden="0" w:uiPriority="61" w:unhideWhenUsed="0"/>
-    <w:lsdException w:name="Light Grid" w:semiHidden="0" w:uiPriority="62" w:unhideWhenUsed="0"/>
-    <w:lsdException w:name="Medium Shading 1" w:semiHidden="0" w:uiPriority="63" w:unhideWhenUsed="0"/>
-    <w:lsdException w:name="Medium Shading 2" w:semiHidden="0" w:uiPriority="64" w:unhideWhenUsed="0"/>
-    <w:lsdException w:name="Medium List 1" w:semiHidden="0" w:uiPriority="65" w:unhideWhenUsed="0"/>
-    <w:lsdException w:name="Medium List 2" w:semiHidden="0" w:uiPriority="66" w:unhideWhenUsed="0"/>
-    <w:lsdException w:name="Medium Grid 1" w:semiHidden="0" w:uiPriority="67" w:unhideWhenUsed="0"/>
-    <w:lsdException w:name="Medium Grid 2" w:semiHidden="0" w:uiPriority="68" w:unhideWhenUsed="0"/>
-    <w:lsdException w:name="Medium Grid 3" w:semiHidden="0" w:uiPriority="69" w:unhideWhenUsed="0"/>
-    <w:lsdException w:name="Dark List" w:semiHidden="0" w:uiPriority="70" w:unhideWhenUsed="0"/>
-    <w:lsdException w:name="Colorful Shading" w:semiHidden="0" w:uiPriority="71" w:unhideWhenUsed="0"/>
-    <w:lsdException w:name="Colorful List" w:semiHidden="0" w:uiPriority="72" w:unhideWhenUsed="0"/>
-    <w:lsdException w:name="Colorful Grid" w:semiHidden="0" w:uiPriority="73" w:unhideWhenUsed="0"/>
-    <w:lsdException w:name="Light Shading Accent 1" w:semiHidden="0" w:uiPriority="60" w:unhideWhenUsed="0"/>
-    <w:lsdException w:name="Light List Accent 1" w:semiHidden="0" w:uiPriority="61" w:unhideWhenUsed="0"/>
-    <w:lsdException w:name="Light Grid Accent 1" w:semiHidden="0" w:uiPriority="62" w:unhideWhenUsed="0"/>
-    <w:lsdException w:name="Medium Shading 1 Accent 1" w:semiHidden="0" w:uiPriority="63" w:unhideWhenUsed="0"/>
-    <w:lsdException w:name="Medium Shading 2 Accent 1" w:semiHidden="0" w:uiPriority="64" w:unhideWhenUsed="0"/>
-    <w:lsdException w:name="Medium List 1 Accent 1" w:semiHidden="0" w:uiPriority="65" w:unhideWhenUsed="0"/>
-    <w:lsdException w:name="Revision" w:unhideWhenUsed="0"/>
-    <w:lsdException w:name="List Paragraph" w:semiHidden="0" w:uiPriority="34" w:unhideWhenUsed="0" w:qFormat="1"/>
-    <w:lsdException w:name="Quote" w:semiHidden="0" w:uiPriority="29" w:unhideWhenUsed="0" w:qFormat="1"/>
-    <w:lsdException w:name="Intense Quote" w:semiHidden="0" w:uiPriority="30" w:unhideWhenUsed="0" w:qFormat="1"/>
-    <w:lsdException w:name="Medium List 2 Accent 1" w:semiHidden="0" w:uiPriority="66" w:unhideWhenUsed="0"/>
-    <w:lsdException w:name="Medium Grid 1 Accent 1" w:semiHidden="0" w:uiPriority="67" w:unhideWhenUsed="0"/>
-    <w:lsdException w:name="Medium Grid 2 Accent 1" w:semiHidden="0" w:uiPriority="68" w:unhideWhenUsed="0"/>
-    <w:lsdException w:name="Medium Grid 3 Accent 1" w:semiHidden="0" w:uiPriority="69" w:unhideWhenUsed="0"/>
-    <w:lsdException w:name="Dark List Accent 1" w:semiHidden="0" w:uiPriority="70" w:unhideWhenUsed="0"/>
-    <w:lsdException w:name="Colorful Shading Accent 1" w:semiHidden="0" w:uiPriority="71" w:unhideWhenUsed="0"/>
-    <w:lsdException w:name="Colorful List Accent 1" w:semiHidden="0" w:uiPriority="72" w:unhideWhenUsed="0"/>
-    <w:lsdException w:name="Colorful Grid Accent 1" w:semiHidden="0" w:uiPriority="73" w:unhideWhenUsed="0"/>
-    <w:lsdException w:name="Light Shading Accent 2" w:semiHidden="0" w:uiPriority="60" w:unhideWhenUsed="0"/>
-    <w:lsdException w:name="Light List Accent 2" w:semiHidden="0" w:uiPriority="61" w:unhideWhenUsed="0"/>
-    <w:lsdException w:name="Light Grid Accent 2" w:semiHidden="0" w:uiPriority="62" w:unhideWhenUsed="0"/>
-    <w:lsdException w:name="Medium Shading 1 Accent 2" w:semiHidden="0" w:uiPriority="63" w:unhideWhenUsed="0"/>
-    <w:lsdException w:name="Medium Shading 2 Accent 2" w:semiHidden="0" w:uiPriority="64" w:unhideWhenUsed="0"/>
-    <w:lsdException w:name="Medium List 1 Accent 2" w:semiHidden="0" w:uiPriority="65" w:unhideWhenUsed="0"/>
-    <w:lsdException w:name="Medium List 2 Accent 2" w:semiHidden="0" w:uiPriority="66" w:unhideWhenUsed="0"/>
-    <w:lsdException w:name="Medium Grid 1 Accent 2" w:semiHidden="0" w:uiPriority="67" w:unhideWhenUsed="0"/>
-    <w:lsdException w:name="Medium Grid 2 Accent 2" w:semiHidden="0" w:uiPriority="68" w:unhideWhenUsed="0"/>
-    <w:lsdException w:name="Medium Grid 3 Accent 2" w:semiHidden="0" w:uiPriority="69" w:unhideWhenUsed="0"/>
-    <w:lsdException w:name="Dark List Accent 2" w:semiHidden="0" w:uiPriority="70" w:unhideWhenUsed="0"/>
-    <w:lsdException w:name="Colorful Shading Accent 2" w:semiHidden="0" w:uiPriority="71" w:unhideWhenUsed="0"/>
-    <w:lsdException w:name="Colorful List Accent 2" w:semiHidden="0" w:uiPriority="72" w:unhideWhenUsed="0"/>
-    <w:lsdException w:name="Colorful Grid Accent 2" w:semiHidden="0" w:uiPriority="73" w:unhideWhenUsed="0"/>
-    <w:lsdException w:name="Light Shading Accent 3" w:semiHidden="0" w:uiPriority="60" w:unhideWhenUsed="0"/>
-    <w:lsdException w:name="Light List Accent 3" w:semiHidden="0" w:uiPriority="61" w:unhideWhenUsed="0"/>
-    <w:lsdException w:name="Light Grid Accent 3" w:semiHidden="0" w:uiPriority="62" w:unhideWhenUsed="0"/>
-    <w:lsdException w:name="Medium Shading 1 Accent 3" w:semiHidden="0" w:uiPriority="63" w:unhideWhenUsed="0"/>
-    <w:lsdException w:name="Medium Shading 2 Accent 3" w:semiHidden="0" w:uiPriority="64" w:unhideWhenUsed="0"/>
-    <w:lsdException w:name="Medium List 1 Accent 3" w:semiHidden="0" w:uiPriority="65" w:unhideWhenUsed="0"/>
-    <w:lsdException w:name="Medium List 2 Accent 3" w:semiHidden="0" w:uiPriority="66" w:unhideWhenUsed="0"/>
-    <w:lsdException w:name="Medium Grid 1 Accent 3" w:semiHidden="0" w:uiPriority="67" w:unhideWhenUsed="0"/>
-    <w:lsdException w:name="Medium Grid 2 Accent 3" w:semiHidden="0" w:uiPriority="68" w:unhideWhenUsed="0"/>
-    <w:lsdException w:name="Medium Grid 3 Accent 3" w:semiHidden="0" w:uiPriority="69" w:unhideWhenUsed="0"/>
-    <w:lsdException w:name="Dark List Accent 3" w:semiHidden="0" w:uiPriority="70" w:unhideWhenUsed="0"/>
-    <w:lsdException w:name="Colorful Shading Accent 3" w:semiHidden="0" w:uiPriority="71" w:unhideWhenUsed="0"/>
-    <w:lsdException w:name="Colorful List Accent 3" w:semiHidden="0" w:uiPriority="72" w:unhideWhenUsed="0"/>
-    <w:lsdException w:name="Colorful Grid Accent 3" w:semiHidden="0" w:uiPriority="73" w:unhideWhenUsed="0"/>
-    <w:lsdException w:name="Light Shading Accent 4" w:semiHidden="0" w:uiPriority="60" w:unhideWhenUsed="0"/>
-    <w:lsdException w:name="Light List Accent 4" w:semiHidden="0" w:uiPriority="61" w:unhideWhenUsed="0"/>
-    <w:lsdException w:name="Light Grid Accent 4" w:semiHidden="0" w:uiPriority="62" w:unhideWhenUsed="0"/>
-    <w:lsdException w:name="Medium Shading 1 Accent 4" w:semiHidden="0" w:uiPriority="63" w:unhideWhenUsed="0"/>
-    <w:lsdException w:name="Medium Shading 2 Accent 4" w:semiHidden="0" w:uiPriority="64" w:unhideWhenUsed="0"/>
-    <w:lsdException w:name="Medium List 1 Accent 4" w:semiHidden="0" w:uiPriority="65" w:unhideWhenUsed="0"/>
-    <w:lsdException w:name="Medium List 2 Accent 4" w:semiHidden="0" w:uiPriority="66" w:unhideWhenUsed="0"/>
-    <w:lsdException w:name="Medium Grid 1 Accent 4" w:semiHidden="0" w:uiPriority="67" w:unhideWhenUsed="0"/>
-    <w:lsdException w:name="Medium Grid 2 Accent 4" w:semiHidden="0" w:uiPriority="68" w:unhideWhenUsed="0"/>
-    <w:lsdException w:name="Medium Grid 3 Accent 4" w:semiHidden="0" w:uiPriority="69" w:unhideWhenUsed="0"/>
-    <w:lsdException w:name="Dark List Accent 4" w:semiHidden="0" w:uiPriority="70" w:unhideWhenUsed="0"/>
-    <w:lsdException w:name="Colorful Shading Accent 4" w:semiHidden="0" w:uiPriority="71" w:unhideWhenUsed="0"/>
-    <w:lsdException w:name="Colorful List Accent 4" w:semiHidden="0" w:uiPriority="72" w:unhideWhenUsed="0"/>
-    <w:lsdException w:name="Colorful Grid Accent 4" w:semiHidden="0" w:uiPriority="73" w:unhideWhenUsed="0"/>
-    <w:lsdException w:name="Light Shading Accent 5" w:semiHidden="0" w:uiPriority="60" w:unhideWhenUsed="0"/>
-    <w:lsdException w:name="Light List Accent 5" w:semiHidden="0" w:uiPriority="61" w:unhideWhenUsed="0"/>
-    <w:lsdException w:name="Light Grid Accent 5" w:semiHidden="0" w:uiPriority="62" w:unhideWhenUsed="0"/>
-    <w:lsdException w:name="Medium Shading 1 Accent 5" w:semiHidden="0" w:uiPriority="63" w:unhideWhenUsed="0"/>
-    <w:lsdException w:name="Medium Shading 2 Accent 5" w:semiHidden="0" w:uiPriority="64" w:unhideWhenUsed="0"/>
-    <w:lsdException w:name="Medium List 1 Accent 5" w:semiHidden="0" w:uiPriority="65" w:unhideWhenUsed="0"/>
-    <w:lsdException w:name="Medium List 2 Accent 5" w:semiHidden="0" w:uiPriority="66" w:unhideWhenUsed="0"/>
-    <w:lsdException w:name="Medium Grid 1 Accent 5" w:semiHidden="0" w:uiPriority="67" w:unhideWhenUsed="0"/>
-    <w:lsdException w:name="Medium Grid 2 Accent 5" w:semiHidden="0" w:uiPriority="68" w:unhideWhenUsed="0"/>
-    <w:lsdException w:name="Medium Grid 3 Accent 5" w:semiHidden="0" w:uiPriority="69" w:unhideWhenUsed="0"/>
-    <w:lsdException w:name="Dark List Accent 5" w:semiHidden="0" w:uiPriority="70" w:unhideWhenUsed="0"/>
-    <w:lsdException w:name="Colorful Shading Accent 5" w:semiHidden="0" w:uiPriority="71" w:unhideWhenUsed="0"/>
-    <w:lsdException w:name="Colorful List Accent 5" w:semiHidden="0" w:uiPriority="72" w:unhideWhenUsed="0"/>
-    <w:lsdException w:name="Colorful Grid Accent 5" w:semiHidden="0" w:uiPriority="73" w:unhideWhenUsed="0"/>
-    <w:lsdException w:name="Light Shading Accent 6" w:semiHidden="0" w:uiPriority="60" w:unhideWhenUsed="0"/>
-    <w:lsdException w:name="Light List Accent 6" w:semiHidden="0" w:uiPriority="61" w:unhideWhenUsed="0"/>
-    <w:lsdException w:name="Light Grid Accent 6" w:semiHidden="0" w:uiPriority="62" w:unhideWhenUsed="0"/>
-    <w:lsdException w:name="Medium Shading 1 Accent 6" w:semiHidden="0" w:uiPriority="63" w:unhideWhenUsed="0"/>
-    <w:lsdException w:name="Medium Shading 2 Accent 6" w:semiHidden="0" w:uiPriority="64" w:unhideWhenUsed="0"/>
-    <w:lsdException w:name="Medium List 1 Accent 6" w:semiHidden="0" w:uiPriority="65" w:unhideWhenUsed="0"/>
-    <w:lsdException w:name="Medium List 2 Accent 6" w:semiHidden="0" w:uiPriority="66" w:unhideWhenUsed="0"/>
-    <w:lsdException w:name="Medium Grid 1 Accent 6" w:semiHidden="0" w:uiPriority="67" w:unhideWhenUsed="0"/>
-    <w:lsdException w:name="Medium Grid 2 Accent 6" w:semiHidden="0" w:uiPriority="68" w:unhideWhenUsed="0"/>
-    <w:lsdException w:name="Medium Grid 3 Accent 6" w:semiHidden="0" w:uiPriority="69" w:unhideWhenUsed="0"/>
-    <w:lsdException w:name="Dark List Accent 6" w:semiHidden="0" w:uiPriority="70" w:unhideWhenUsed="0"/>
-    <w:lsdException w:name="Colorful Shading Accent 6" w:semiHidden="0" w:uiPriority="71" w:unhideWhenUsed="0"/>
-    <w:lsdException w:name="Colorful List Accent 6" w:semiHidden="0" w:uiPriority="72" w:unhideWhenUsed="0"/>
-    <w:lsdException w:name="Colorful Grid Accent 6" w:semiHidden="0" w:uiPriority="73" w:unhideWhenUsed="0"/>
-    <w:lsdException w:name="Subtle Emphasis" w:semiHidden="0" w:uiPriority="19" w:unhideWhenUsed="0" w:qFormat="1"/>
-    <w:lsdException w:name="Intense Emphasis" w:semiHidden="0" w:uiPriority="21" w:unhideWhenUsed="0" w:qFormat="1"/>
-    <w:lsdException w:name="Subtle Reference" w:semiHidden="0" w:uiPriority="31" w:unhideWhenUsed="0" w:qFormat="1"/>
-    <w:lsdException w:name="Intense Reference" w:semiHidden="0" w:uiPriority="32" w:unhideWhenUsed="0" w:qFormat="1"/>
-    <w:lsdException w:name="Book Title" w:semiHidden="0" w:uiPriority="33" w:unhideWhenUsed="0" w:qFormat="1"/>
-    <w:lsdException w:name="Bibliography" w:uiPriority="37"/>
-    <w:lsdException w:name="TOC Heading" w:uiPriority="39" w:qFormat="1"/>
+  <w:latentStyles w:defLockedState="0" w:defUIPriority="99" w:defSemiHidden="0" w:defUnhideWhenUsed="0" w:defQFormat="0" w:count="371">
+    <w:lsdException w:name="Normal" w:uiPriority="0" w:qFormat="1"/>
+    <w:lsdException w:name="heading 1" w:uiPriority="9" w:qFormat="1"/>
+    <w:lsdException w:name="heading 2" w:semiHidden="1" w:uiPriority="9" w:unhideWhenUsed="1" w:qFormat="1"/>
+    <w:lsdException w:name="heading 3" w:semiHidden="1" w:uiPriority="9" w:unhideWhenUsed="1" w:qFormat="1"/>
+    <w:lsdException w:name="heading 4" w:semiHidden="1" w:uiPriority="9" w:unhideWhenUsed="1" w:qFormat="1"/>
+    <w:lsdException w:name="heading 5" w:semiHidden="1" w:uiPriority="9" w:unhideWhenUsed="1" w:qFormat="1"/>
+    <w:lsdException w:name="heading 6" w:semiHidden="1" w:uiPriority="9" w:unhideWhenUsed="1" w:qFormat="1"/>
+    <w:lsdException w:name="heading 7" w:semiHidden="1" w:uiPriority="9" w:unhideWhenUsed="1" w:qFormat="1"/>
+    <w:lsdException w:name="heading 8" w:semiHidden="1" w:uiPriority="9" w:unhideWhenUsed="1" w:qFormat="1"/>
+    <w:lsdException w:name="heading 9" w:semiHidden="1" w:uiPriority="9" w:unhideWhenUsed="1" w:qFormat="1"/>
+    <w:lsdException w:name="index 1" w:semiHidden="1" w:unhideWhenUsed="1"/>
+    <w:lsdException w:name="index 2" w:semiHidden="1" w:unhideWhenUsed="1"/>
+    <w:lsdException w:name="index 3" w:semiHidden="1" w:unhideWhenUsed="1"/>
+    <w:lsdException w:name="index 4" w:semiHidden="1" w:unhideWhenUsed="1"/>
+    <w:lsdException w:name="index 5" w:semiHidden="1" w:unhideWhenUsed="1"/>
+    <w:lsdException w:name="index 6" w:semiHidden="1" w:unhideWhenUsed="1"/>
+    <w:lsdException w:name="index 7" w:semiHidden="1" w:unhideWhenUsed="1"/>
+    <w:lsdException w:name="index 8" w:semiHidden="1" w:unhideWhenUsed="1"/>
+    <w:lsdException w:name="index 9" w:semiHidden="1" w:unhideWhenUsed="1"/>
+    <w:lsdException w:name="toc 1" w:semiHidden="1" w:uiPriority="39" w:unhideWhenUsed="1"/>
+    <w:lsdException w:name="toc 2" w:semiHidden="1" w:uiPriority="39" w:unhideWhenUsed="1"/>
+    <w:lsdException w:name="toc 3" w:semiHidden="1" w:uiPriority="39" w:unhideWhenUsed="1"/>
+    <w:lsdException w:name="toc 4" w:semiHidden="1" w:uiPriority="39" w:unhideWhenUsed="1"/>
+    <w:lsdException w:name="toc 5" w:semiHidden="1" w:uiPriority="39" w:unhideWhenUsed="1"/>
+    <w:lsdException w:name="toc 6" w:semiHidden="1" w:uiPriority="39" w:unhideWhenUsed="1"/>
+    <w:lsdException w:name="toc 7" w:semiHidden="1" w:uiPriority="39" w:unhideWhenUsed="1"/>
+    <w:lsdException w:name="toc 8" w:semiHidden="1" w:uiPriority="39" w:unhideWhenUsed="1"/>
+    <w:lsdException w:name="toc 9" w:semiHidden="1" w:uiPriority="39" w:unhideWhenUsed="1"/>
+    <w:lsdException w:name="Normal Indent" w:semiHidden="1" w:unhideWhenUsed="1"/>
+    <w:lsdException w:name="footnote text" w:semiHidden="1" w:unhideWhenUsed="1"/>
+    <w:lsdException w:name="annotation text" w:semiHidden="1" w:unhideWhenUsed="1"/>
+    <w:lsdException w:name="header" w:semiHidden="1" w:unhideWhenUsed="1"/>
+    <w:lsdException w:name="footer" w:semiHidden="1" w:unhideWhenUsed="1"/>
+    <w:lsdException w:name="index heading" w:semiHidden="1" w:unhideWhenUsed="1"/>
+    <w:lsdException w:name="caption" w:semiHidden="1" w:uiPriority="35" w:unhideWhenUsed="1" w:qFormat="1"/>
+    <w:lsdException w:name="table of figures" w:semiHidden="1" w:unhideWhenUsed="1"/>
+    <w:lsdException w:name="envelope address" w:semiHidden="1" w:unhideWhenUsed="1"/>
+    <w:lsdException w:name="envelope return" w:semiHidden="1" w:unhideWhenUsed="1"/>
+    <w:lsdException w:name="footnote reference" w:semiHidden="1" w:unhideWhenUsed="1"/>
+    <w:lsdException w:name="annotation reference" w:semiHidden="1" w:unhideWhenUsed="1"/>
+    <w:lsdException w:name="line number" w:semiHidden="1" w:unhideWhenUsed="1"/>
+    <w:lsdException w:name="page number" w:semiHidden="1" w:unhideWhenUsed="1"/>
+    <w:lsdException w:name="endnote reference" w:semiHidden="1" w:unhideWhenUsed="1"/>
+    <w:lsdException w:name="endnote text" w:semiHidden="1" w:unhideWhenUsed="1"/>
+    <w:lsdException w:name="table of authorities" w:semiHidden="1" w:unhideWhenUsed="1"/>
+    <w:lsdException w:name="macro" w:semiHidden="1" w:unhideWhenUsed="1"/>
+    <w:lsdException w:name="toa heading" w:semiHidden="1" w:unhideWhenUsed="1"/>
+    <w:lsdException w:name="List" w:semiHidden="1" w:unhideWhenUsed="1"/>
+    <w:lsdException w:name="List Bullet" w:semiHidden="1" w:unhideWhenUsed="1"/>
+    <w:lsdException w:name="List Number" w:semiHidden="1" w:unhideWhenUsed="1"/>
+    <w:lsdException w:name="List 2" w:semiHidden="1" w:unhideWhenUsed="1"/>
+    <w:lsdException w:name="List 3" w:semiHidden="1" w:unhideWhenUsed="1"/>
+    <w:lsdException w:name="List 4" w:semiHidden="1" w:unhideWhenUsed="1"/>
+    <w:lsdException w:name="List 5" w:semiHidden="1" w:unhideWhenUsed="1"/>
+    <w:lsdException w:name="List Bullet 2" w:semiHidden="1" w:unhideWhenUsed="1"/>
+    <w:lsdException w:name="List Bullet 3" w:semiHidden="1" w:unhideWhenUsed="1"/>
+    <w:lsdException w:name="List Bullet 4" w:semiHidden="1" w:unhideWhenUsed="1"/>
+    <w:lsdException w:name="List Bullet 5" w:semiHidden="1" w:unhideWhenUsed="1"/>
+    <w:lsdException w:name="List Number 2" w:semiHidden="1" w:unhideWhenUsed="1"/>
+    <w:lsdException w:name="List Number 3" w:semiHidden="1" w:unhideWhenUsed="1"/>
+    <w:lsdException w:name="List Number 4" w:semiHidden="1" w:unhideWhenUsed="1"/>
+    <w:lsdException w:name="List Number 5" w:semiHidden="1" w:unhideWhenUsed="1"/>
+    <w:lsdException w:name="Title" w:uiPriority="10" w:qFormat="1"/>
+    <w:lsdException w:name="Closing" w:semiHidden="1" w:unhideWhenUsed="1"/>
+    <w:lsdException w:name="Signature" w:semiHidden="1" w:unhideWhenUsed="1"/>
+    <w:lsdException w:name="Default Paragraph Font" w:semiHidden="1" w:uiPriority="1" w:unhideWhenUsed="1"/>
+    <w:lsdException w:name="Body Text" w:semiHidden="1" w:unhideWhenUsed="1"/>
+    <w:lsdException w:name="Body Text Indent" w:semiHidden="1" w:unhideWhenUsed="1"/>
+    <w:lsdException w:name="List Continue" w:semiHidden="1" w:unhideWhenUsed="1"/>
+    <w:lsdException w:name="List Continue 2" w:semiHidden="1" w:unhideWhenUsed="1"/>
+    <w:lsdException w:name="List Continue 3" w:semiHidden="1" w:unhideWhenUsed="1"/>
+    <w:lsdException w:name="List Continue 4" w:semiHidden="1" w:unhideWhenUsed="1"/>
+    <w:lsdException w:name="List Continue 5" w:semiHidden="1" w:unhideWhenUsed="1"/>
+    <w:lsdException w:name="Message Header" w:semiHidden="1" w:unhideWhenUsed="1"/>
+    <w:lsdException w:name="Subtitle" w:uiPriority="11" w:qFormat="1"/>
+    <w:lsdException w:name="Salutation" w:semiHidden="1" w:unhideWhenUsed="1"/>
+    <w:lsdException w:name="Date" w:semiHidden="1" w:unhideWhenUsed="1"/>
+    <w:lsdException w:name="Body Text First Indent" w:semiHidden="1" w:unhideWhenUsed="1"/>
+    <w:lsdException w:name="Body Text First Indent 2" w:semiHidden="1" w:unhideWhenUsed="1"/>
+    <w:lsdException w:name="Note Heading" w:semiHidden="1" w:unhideWhenUsed="1"/>
+    <w:lsdException w:name="Body Text 2" w:semiHidden="1" w:unhideWhenUsed="1"/>
+    <w:lsdException w:name="Body Text 3" w:semiHidden="1" w:unhideWhenUsed="1"/>
+    <w:lsdException w:name="Body Text Indent 2" w:semiHidden="1" w:unhideWhenUsed="1"/>
+    <w:lsdException w:name="Body Text Indent 3" w:semiHidden="1" w:unhideWhenUsed="1"/>
+    <w:lsdException w:name="Block Text" w:semiHidden="1" w:unhideWhenUsed="1"/>
+    <w:lsdException w:name="Hyperlink" w:semiHidden="1" w:unhideWhenUsed="1"/>
+    <w:lsdException w:name="FollowedHyperlink" w:semiHidden="1" w:unhideWhenUsed="1"/>
+    <w:lsdException w:name="Strong" w:uiPriority="22" w:qFormat="1"/>
+    <w:lsdException w:name="Emphasis" w:uiPriority="20" w:qFormat="1"/>
+    <w:lsdException w:name="Document Map" w:semiHidden="1" w:unhideWhenUsed="1"/>
+    <w:lsdException w:name="Plain Text" w:semiHidden="1" w:unhideWhenUsed="1"/>
+    <w:lsdException w:name="E-mail Signature" w:semiHidden="1" w:unhideWhenUsed="1"/>
+    <w:lsdException w:name="HTML Top of Form" w:semiHidden="1" w:unhideWhenUsed="1"/>
+    <w:lsdException w:name="HTML Bottom of Form" w:semiHidden="1" w:unhideWhenUsed="1"/>
+    <w:lsdException w:name="Normal (Web)" w:semiHidden="1" w:unhideWhenUsed="1"/>
+    <w:lsdException w:name="HTML Acronym" w:semiHidden="1" w:unhideWhenUsed="1"/>
+    <w:lsdException w:name="HTML Address" w:semiHidden="1" w:unhideWhenUsed="1"/>
+    <w:lsdException w:name="HTML Cite" w:semiHidden="1" w:unhideWhenUsed="1"/>
+    <w:lsdException w:name="HTML Code" w:semiHidden="1" w:unhideWhenUsed="1"/>
+    <w:lsdException w:name="HTML Definition" w:semiHidden="1" w:unhideWhenUsed="1"/>
+    <w:lsdException w:name="HTML Keyboard" w:semiHidden="1" w:unhideWhenUsed="1"/>
+    <w:lsdException w:name="HTML Preformatted" w:semiHidden="1" w:unhideWhenUsed="1"/>
+    <w:lsdException w:name="HTML Sample" w:semiHidden="1" w:unhideWhenUsed="1"/>
+    <w:lsdException w:name="HTML Typewriter" w:semiHidden="1" w:unhideWhenUsed="1"/>
+    <w:lsdException w:name="HTML Variable" w:semiHidden="1" w:unhideWhenUsed="1"/>
+    <w:lsdException w:name="Normal Table" w:semiHidden="1" w:unhideWhenUsed="1"/>
+    <w:lsdException w:name="annotation subject" w:semiHidden="1" w:unhideWhenUsed="1"/>
+    <w:lsdException w:name="No List" w:semiHidden="1" w:unhideWhenUsed="1"/>
+    <w:lsdException w:name="Outline List 1" w:semiHidden="1" w:unhideWhenUsed="1"/>
+    <w:lsdException w:name="Outline List 2" w:semiHidden="1" w:unhideWhenUsed="1"/>
+    <w:lsdException w:name="Outline List 3" w:semiHidden="1" w:unhideWhenUsed="1"/>
+    <w:lsdException w:name="Table Simple 1" w:semiHidden="1" w:unhideWhenUsed="1"/>
+    <w:lsdException w:name="Table Simple 2" w:semiHidden="1" w:unhideWhenUsed="1"/>
+    <w:lsdException w:name="Table Simple 3" w:semiHidden="1" w:unhideWhenUsed="1"/>
+    <w:lsdException w:name="Table Classic 1" w:semiHidden="1" w:unhideWhenUsed="1"/>
+    <w:lsdException w:name="Table Classic 2" w:semiHidden="1" w:unhideWhenUsed="1"/>
+    <w:lsdException w:name="Table Classic 3" w:semiHidden="1" w:unhideWhenUsed="1"/>
+    <w:lsdException w:name="Table Classic 4" w:semiHidden="1" w:unhideWhenUsed="1"/>
+    <w:lsdException w:name="Table Colorful 1" w:semiHidden="1" w:unhideWhenUsed="1"/>
+    <w:lsdException w:name="Table Colorful 2" w:semiHidden="1" w:unhideWhenUsed="1"/>
+    <w:lsdException w:name="Table Colorful 3" w:semiHidden="1" w:unhideWhenUsed="1"/>
+    <w:lsdException w:name="Table Columns 1" w:semiHidden="1" w:unhideWhenUsed="1"/>
+    <w:lsdException w:name="Table Columns 2" w:semiHidden="1" w:unhideWhenUsed="1"/>
+    <w:lsdException w:name="Table Columns 3" w:semiHidden="1" w:unhideWhenUsed="1"/>
+    <w:lsdException w:name="Table Columns 4" w:semiHidden="1" w:unhideWhenUsed="1"/>
+    <w:lsdException w:name="Table Columns 5" w:semiHidden="1" w:unhideWhenUsed="1"/>
+    <w:lsdException w:name="Table Grid 1" w:semiHidden="1" w:unhideWhenUsed="1"/>
+    <w:lsdException w:name="Table Grid 2" w:semiHidden="1" w:unhideWhenUsed="1"/>
+    <w:lsdException w:name="Table Grid 3" w:semiHidden="1" w:unhideWhenUsed="1"/>
+    <w:lsdException w:name="Table Grid 4" w:semiHidden="1" w:unhideWhenUsed="1"/>
+    <w:lsdException w:name="Table Grid 5" w:semiHidden="1" w:unhideWhenUsed="1"/>
+    <w:lsdException w:name="Table Grid 6" w:semiHidden="1" w:unhideWhenUsed="1"/>
+    <w:lsdException w:name="Table Grid 7" w:semiHidden="1" w:unhideWhenUsed="1"/>
+    <w:lsdException w:name="Table Grid 8" w:semiHidden="1" w:unhideWhenUsed="1"/>
+    <w:lsdException w:name="Table List 1" w:semiHidden="1" w:unhideWhenUsed="1"/>
+    <w:lsdException w:name="Table List 2" w:semiHidden="1" w:unhideWhenUsed="1"/>
+    <w:lsdException w:name="Table List 3" w:semiHidden="1" w:unhideWhenUsed="1"/>
+    <w:lsdException w:name="Table List 4" w:semiHidden="1" w:unhideWhenUsed="1"/>
+    <w:lsdException w:name="Table List 5" w:semiHidden="1" w:unhideWhenUsed="1"/>
+    <w:lsdException w:name="Table List 6" w:semiHidden="1" w:unhideWhenUsed="1"/>
+    <w:lsdException w:name="Table List 7" w:semiHidden="1" w:unhideWhenUsed="1"/>
+    <w:lsdException w:name="Table List 8" w:semiHidden="1" w:unhideWhenUsed="1"/>
+    <w:lsdException w:name="Table 3D effects 1" w:semiHidden="1" w:unhideWhenUsed="1"/>
+    <w:lsdException w:name="Table 3D effects 2" w:semiHidden="1" w:unhideWhenUsed="1"/>
+    <w:lsdException w:name="Table 3D effects 3" w:semiHidden="1" w:unhideWhenUsed="1"/>
+    <w:lsdException w:name="Table Contemporary" w:semiHidden="1" w:unhideWhenUsed="1"/>
+    <w:lsdException w:name="Table Elegant" w:semiHidden="1" w:unhideWhenUsed="1"/>
+    <w:lsdException w:name="Table Professional" w:semiHidden="1" w:unhideWhenUsed="1"/>
+    <w:lsdException w:name="Table Subtle 1" w:semiHidden="1" w:unhideWhenUsed="1"/>
+    <w:lsdException w:name="Table Subtle 2" w:semiHidden="1" w:unhideWhenUsed="1"/>
+    <w:lsdException w:name="Table Web 1" w:semiHidden="1" w:unhideWhenUsed="1"/>
+    <w:lsdException w:name="Table Web 2" w:semiHidden="1" w:unhideWhenUsed="1"/>
+    <w:lsdException w:name="Table Web 3" w:semiHidden="1" w:unhideWhenUsed="1"/>
+    <w:lsdException w:name="Balloon Text" w:semiHidden="1" w:unhideWhenUsed="1"/>
+    <w:lsdException w:name="Table Grid" w:uiPriority="59"/>
+    <w:lsdException w:name="Table Theme" w:semiHidden="1" w:unhideWhenUsed="1"/>
+    <w:lsdException w:name="Placeholder Text" w:semiHidden="1"/>
+    <w:lsdException w:name="No Spacing" w:uiPriority="1" w:qFormat="1"/>
+    <w:lsdException w:name="Light Shading" w:uiPriority="60"/>
+    <w:lsdException w:name="Light List" w:uiPriority="61"/>
+    <w:lsdException w:name="Light Grid" w:uiPriority="62"/>
+    <w:lsdException w:name="Medium Shading 1" w:uiPriority="63"/>
+    <w:lsdException w:name="Medium Shading 2" w:uiPriority="64"/>
+    <w:lsdException w:name="Medium List 1" w:uiPriority="65"/>
+    <w:lsdException w:name="Medium List 2" w:uiPriority="66"/>
+    <w:lsdException w:name="Medium Grid 1" w:uiPriority="67"/>
+    <w:lsdException w:name="Medium Grid 2" w:uiPriority="68"/>
+    <w:lsdException w:name="Medium Grid 3" w:uiPriority="69"/>
+    <w:lsdException w:name="Dark List" w:uiPriority="70"/>
+    <w:lsdException w:name="Colorful Shading" w:uiPriority="71"/>
+    <w:lsdException w:name="Colorful List" w:uiPriority="72"/>
+    <w:lsdException w:name="Colorful Grid" w:uiPriority="73"/>
+    <w:lsdException w:name="Light Shading Accent 1" w:uiPriority="60"/>
+    <w:lsdException w:name="Light List Accent 1" w:uiPriority="61"/>
+    <w:lsdException w:name="Light Grid Accent 1" w:uiPriority="62"/>
+    <w:lsdException w:name="Medium Shading 1 Accent 1" w:uiPriority="63"/>
+    <w:lsdException w:name="Medium Shading 2 Accent 1" w:uiPriority="64"/>
+    <w:lsdException w:name="Medium List 1 Accent 1" w:uiPriority="65"/>
+    <w:lsdException w:name="Revision" w:semiHidden="1"/>
+    <w:lsdException w:name="List Paragraph" w:uiPriority="34" w:qFormat="1"/>
+    <w:lsdException w:name="Quote" w:uiPriority="29" w:qFormat="1"/>
+    <w:lsdException w:name="Intense Quote" w:uiPriority="30" w:qFormat="1"/>
+    <w:lsdException w:name="Medium List 2 Accent 1" w:uiPriority="66"/>
+    <w:lsdException w:name="Medium Grid 1 Accent 1" w:uiPriority="67"/>
+    <w:lsdException w:name="Medium Grid 2 Accent 1" w:uiPriority="68"/>
+    <w:lsdException w:name="Medium Grid 3 Accent 1" w:uiPriority="69"/>
+    <w:lsdException w:name="Dark List Accent 1" w:uiPriority="70"/>
+    <w:lsdException w:name="Colorful Shading Accent 1" w:uiPriority="71"/>
+    <w:lsdException w:name="Colorful List Accent 1" w:uiPriority="72"/>
+    <w:lsdException w:name="Colorful Grid Accent 1" w:uiPriority="73"/>
+    <w:lsdException w:name="Light Shading Accent 2" w:uiPriority="60"/>
+    <w:lsdException w:name="Light List Accent 2" w:uiPriority="61"/>
+    <w:lsdException w:name="Light Grid Accent 2" w:uiPriority="62"/>
+    <w:lsdException w:name="Medium Shading 1 Accent 2" w:uiPriority="63"/>
+    <w:lsdException w:name="Medium Shading 2 Accent 2" w:uiPriority="64"/>
+    <w:lsdException w:name="Medium List 1 Accent 2" w:uiPriority="65"/>
+    <w:lsdException w:name="Medium List 2 Accent 2" w:uiPriority="66"/>
+    <w:lsdException w:name="Medium Grid 1 Accent 2" w:uiPriority="67"/>
+    <w:lsdException w:name="Medium Grid 2 Accent 2" w:uiPriority="68"/>
+    <w:lsdException w:name="Medium Grid 3 Accent 2" w:uiPriority="69"/>
+    <w:lsdException w:name="Dark List Accent 2" w:uiPriority="70"/>
+    <w:lsdException w:name="Colorful Shading Accent 2" w:uiPriority="71"/>
+    <w:lsdException w:name="Colorful List Accent 2" w:uiPriority="72"/>
+    <w:lsdException w:name="Colorful Grid Accent 2" w:uiPriority="73"/>
+    <w:lsdException w:name="Light Shading Accent 3" w:uiPriority="60"/>
+    <w:lsdException w:name="Light List Accent 3" w:uiPriority="61"/>
+    <w:lsdException w:name="Light Grid Accent 3" w:uiPriority="62"/>
+    <w:lsdException w:name="Medium Shading 1 Accent 3" w:uiPriority="63"/>
+    <w:lsdException w:name="Medium Shading 2 Accent 3" w:uiPriority="64"/>
+    <w:lsdException w:name="Medium List 1 Accent 3" w:uiPriority="65"/>
+    <w:lsdException w:name="Medium List 2 Accent 3" w:uiPriority="66"/>
+    <w:lsdException w:name="Medium Grid 1 Accent 3" w:uiPriority="67"/>
+    <w:lsdException w:name="Medium Grid 2 Accent 3" w:uiPriority="68"/>
+    <w:lsdException w:name="Medium Grid 3 Accent 3" w:uiPriority="69"/>
+    <w:lsdException w:name="Dark List Accent 3" w:uiPriority="70"/>
+    <w:lsdException w:name="Colorful Shading Accent 3" w:uiPriority="71"/>
+    <w:lsdException w:name="Colorful List Accent 3" w:uiPriority="72"/>
+    <w:lsdException w:name="Colorful Grid Accent 3" w:uiPriority="73"/>
+    <w:lsdException w:name="Light Shading Accent 4" w:uiPriority="60"/>
+    <w:lsdException w:name="Light List Accent 4" w:uiPriority="61"/>
+    <w:lsdException w:name="Light Grid Accent 4" w:uiPriority="62"/>
+    <w:lsdException w:name="Medium Shading 1 Accent 4" w:uiPriority="63"/>
+    <w:lsdException w:name="Medium Shading 2 Accent 4" w:uiPriority="64"/>
+    <w:lsdException w:name="Medium List 1 Accent 4" w:uiPriority="65"/>
+    <w:lsdException w:name="Medium List 2 Accent 4" w:uiPriority="66"/>
+    <w:lsdException w:name="Medium Grid 1 Accent 4" w:uiPriority="67"/>
+    <w:lsdException w:name="Medium Grid 2 Accent 4" w:uiPriority="68"/>
+    <w:lsdException w:name="Medium Grid 3 Accent 4" w:uiPriority="69"/>
+    <w:lsdException w:name="Dark List Accent 4" w:uiPriority="70"/>
+    <w:lsdException w:name="Colorful Shading Accent 4" w:uiPriority="71"/>
+    <w:lsdException w:name="Colorful List Accent 4" w:uiPriority="72"/>
+    <w:lsdException w:name="Colorful Grid Accent 4" w:uiPriority="73"/>
+    <w:lsdException w:name="Light Shading Accent 5" w:uiPriority="60"/>
+    <w:lsdException w:name="Light List Accent 5" w:uiPriority="61"/>
+    <w:lsdException w:name="Light Grid Accent 5" w:uiPriority="62"/>
+    <w:lsdException w:name="Medium Shading 1 Accent 5" w:uiPriority="63"/>
+    <w:lsdException w:name="Medium Shading 2 Accent 5" w:uiPriority="64"/>
+    <w:lsdException w:name="Medium List 1 Accent 5" w:uiPriority="65"/>
+    <w:lsdException w:name="Medium List 2 Accent 5" w:uiPriority="66"/>
+    <w:lsdException w:name="Medium Grid 1 Accent 5" w:uiPriority="67"/>
+    <w:lsdException w:name="Medium Grid 2 Accent 5" w:uiPriority="68"/>
+    <w:lsdException w:name="Medium Grid 3 Accent 5" w:uiPriority="69"/>
+    <w:lsdException w:name="Dark List Accent 5" w:uiPriority="70"/>
+    <w:lsdException w:name="Colorful Shading Accent 5" w:uiPriority="71"/>
+    <w:lsdException w:name="Colorful List Accent 5" w:uiPriority="72"/>
+    <w:lsdException w:name="Colorful Grid Accent 5" w:uiPriority="73"/>
+    <w:lsdException w:name="Light Shading Accent 6" w:uiPriority="60"/>
+    <w:lsdException w:name="Light List Accent 6" w:uiPriority="61"/>
+    <w:lsdException w:name="Light Grid Accent 6" w:uiPriority="62"/>
+    <w:lsdException w:name="Medium Shading 1 Accent 6" w:uiPriority="63"/>
+    <w:lsdException w:name="Medium Shading 2 Accent 6" w:uiPriority="64"/>
+    <w:lsdException w:name="Medium List 1 Accent 6" w:uiPriority="65"/>
+    <w:lsdException w:name="Medium List 2 Accent 6" w:uiPriority="66"/>
+    <w:lsdException w:name="Medium Grid 1 Accent 6" w:uiPriority="67"/>
+    <w:lsdException w:name="Medium Grid 2 Accent 6" w:uiPriority="68"/>
+    <w:lsdException w:name="Medium Grid 3 Accent 6" w:uiPriority="69"/>
+    <w:lsdException w:name="Dark List Accent 6" w:uiPriority="70"/>
+    <w:lsdException w:name="Colorful Shading Accent 6" w:uiPriority="71"/>
+    <w:lsdException w:name="Colorful List Accent 6" w:uiPriority="72"/>
+    <w:lsdException w:name="Colorful Grid Accent 6" w:uiPriority="73"/>
+    <w:lsdException w:name="Subtle Emphasis" w:uiPriority="19" w:qFormat="1"/>
+    <w:lsdException w:name="Intense Emphasis" w:uiPriority="21" w:qFormat="1"/>
+    <w:lsdException w:name="Subtle Reference" w:uiPriority="31" w:qFormat="1"/>
+    <w:lsdException w:name="Intense Reference" w:uiPriority="32" w:qFormat="1"/>
+    <w:lsdException w:name="Book Title" w:uiPriority="33" w:qFormat="1"/>
+    <w:lsdException w:name="Bibliography" w:semiHidden="1" w:uiPriority="37" w:unhideWhenUsed="1"/>
+    <w:lsdException w:name="TOC Heading" w:semiHidden="1" w:uiPriority="39" w:unhideWhenUsed="1" w:qFormat="1"/>
+    <w:lsdException w:name="Plain Table 1" w:uiPriority="41"/>
+    <w:lsdException w:name="Plain Table 2" w:uiPriority="42"/>
+    <w:lsdException w:name="Plain Table 3" w:uiPriority="43"/>
+    <w:lsdException w:name="Plain Table 4" w:uiPriority="44"/>
+    <w:lsdException w:name="Plain Table 5" w:uiPriority="45"/>
+    <w:lsdException w:name="Grid Table Light" w:uiPriority="40"/>
+    <w:lsdException w:name="Grid Table 1 Light" w:uiPriority="46"/>
+    <w:lsdException w:name="Grid Table 2" w:uiPriority="47"/>
+    <w:lsdException w:name="Grid Table 3" w:uiPriority="48"/>
+    <w:lsdException w:name="Grid Table 4" w:uiPriority="49"/>
+    <w:lsdException w:name="Grid Table 5 Dark" w:uiPriority="50"/>
+    <w:lsdException w:name="Grid Table 6 Colorful" w:uiPriority="51"/>
+    <w:lsdException w:name="Grid Table 7 Colorful" w:uiPriority="52"/>
+    <w:lsdException w:name="Grid Table 1 Light Accent 1" w:uiPriority="46"/>
+    <w:lsdException w:name="Grid Table 2 Accent 1" w:uiPriority="47"/>
+    <w:lsdException w:name="Grid Table 3 Accent 1" w:uiPriority="48"/>
+    <w:lsdException w:name="Grid Table 4 Accent 1" w:uiPriority="49"/>
+    <w:lsdException w:name="Grid Table 5 Dark Accent 1" w:uiPriority="50"/>
+    <w:lsdException w:name="Grid Table 6 Colorful Accent 1" w:uiPriority="51"/>
+    <w:lsdException w:name="Grid Table 7 Colorful Accent 1" w:uiPriority="52"/>
+    <w:lsdException w:name="Grid Table 1 Light Accent 2" w:uiPriority="46"/>
+    <w:lsdException w:name="Grid Table 2 Accent 2" w:uiPriority="47"/>
+    <w:lsdException w:name="Grid Table 3 Accent 2" w:uiPriority="48"/>
+    <w:lsdException w:name="Grid Table 4 Accent 2" w:uiPriority="49"/>
+    <w:lsdException w:name="Grid Table 5 Dark Accent 2" w:uiPriority="50"/>
+    <w:lsdException w:name="Grid Table 6 Colorful Accent 2" w:uiPriority="51"/>
+    <w:lsdException w:name="Grid Table 7 Colorful Accent 2" w:uiPriority="52"/>
+    <w:lsdException w:name="Grid Table 1 Light Accent 3" w:uiPriority="46"/>
+    <w:lsdException w:name="Grid Table 2 Accent 3" w:uiPriority="47"/>
+    <w:lsdException w:name="Grid Table 3 Accent 3" w:uiPriority="48"/>
+    <w:lsdException w:name="Grid Table 4 Accent 3" w:uiPriority="49"/>
+    <w:lsdException w:name="Grid Table 5 Dark Accent 3" w:uiPriority="50"/>
+    <w:lsdException w:name="Grid Table 6 Colorful Accent 3" w:uiPriority="51"/>
+    <w:lsdException w:name="Grid Table 7 Colorful Accent 3" w:uiPriority="52"/>
+    <w:lsdException w:name="Grid Table 1 Light Accent 4" w:uiPriority="46"/>
+    <w:lsdException w:name="Grid Table 2 Accent 4" w:uiPriority="47"/>
+    <w:lsdException w:name="Grid Table 3 Accent 4" w:uiPriority="48"/>
+    <w:lsdException w:name="Grid Table 4 Accent 4" w:uiPriority="49"/>
+    <w:lsdException w:name="Grid Table 5 Dark Accent 4" w:uiPriority="50"/>
+    <w:lsdException w:name="Grid Table 6 Colorful Accent 4" w:uiPriority="51"/>
+    <w:lsdException w:name="Grid Table 7 Colorful Accent 4" w:uiPriority="52"/>
+    <w:lsdException w:name="Grid Table 1 Light Accent 5" w:uiPriority="46"/>
+    <w:lsdException w:name="Grid Table 2 Accent 5" w:uiPriority="47"/>
+    <w:lsdException w:name="Grid Table 3 Accent 5" w:uiPriority="48"/>
+    <w:lsdException w:name="Grid Table 4 Accent 5" w:uiPriority="49"/>
+    <w:lsdException w:name="Grid Table 5 Dark Accent 5" w:uiPriority="50"/>
+    <w:lsdException w:name="Grid Table 6 Colorful Accent 5" w:uiPriority="51"/>
+    <w:lsdException w:name="Grid Table 7 Colorful Accent 5" w:uiPriority="52"/>
+    <w:lsdException w:name="Grid Table 1 Light Accent 6" w:uiPriority="46"/>
+    <w:lsdException w:name="Grid Table 2 Accent 6" w:uiPriority="47"/>
+    <w:lsdException w:name="Grid Table 3 Accent 6" w:uiPriority="48"/>
+    <w:lsdException w:name="Grid Table 4 Accent 6" w:uiPriority="49"/>
+    <w:lsdException w:name="Grid Table 5 Dark Accent 6" w:uiPriority="50"/>
+    <w:lsdException w:name="Grid Table 6 Colorful Accent 6" w:uiPriority="51"/>
+    <w:lsdException w:name="Grid Table 7 Colorful Accent 6" w:uiPriority="52"/>
+    <w:lsdException w:name="List Table 1 Light" w:uiPriority="46"/>
+    <w:lsdException w:name="List Table 2" w:uiPriority="47"/>
+    <w:lsdException w:name="List Table 3" w:uiPriority="48"/>
+    <w:lsdException w:name="List Table 4" w:uiPriority="49"/>
+    <w:lsdException w:name="List Table 5 Dark" w:uiPriority="50"/>
+    <w:lsdException w:name="List Table 6 Colorful" w:uiPriority="51"/>
+    <w:lsdException w:name="List Table 7 Colorful" w:uiPriority="52"/>
+    <w:lsdException w:name="List Table 1 Light Accent 1" w:uiPriority="46"/>
+    <w:lsdException w:name="List Table 2 Accent 1" w:uiPriority="47"/>
+    <w:lsdException w:name="List Table 3 Accent 1" w:uiPriority="48"/>
+    <w:lsdException w:name="List Table 4 Accent 1" w:uiPriority="49"/>
+    <w:lsdException w:name="List Table 5 Dark Accent 1" w:uiPriority="50"/>
+    <w:lsdException w:name="List Table 6 Colorful Accent 1" w:uiPriority="51"/>
+    <w:lsdException w:name="List Table 7 Colorful Accent 1" w:uiPriority="52"/>
+    <w:lsdException w:name="List Table 1 Light Accent 2" w:uiPriority="46"/>
+    <w:lsdException w:name="List Table 2 Accent 2" w:uiPriority="47"/>
+    <w:lsdException w:name="List Table 3 Accent 2" w:uiPriority="48"/>
+    <w:lsdException w:name="List Table 4 Accent 2" w:uiPriority="49"/>
+    <w:lsdException w:name="List Table 5 Dark Accent 2" w:uiPriority="50"/>
+    <w:lsdException w:name="List Table 6 Colorful Accent 2" w:uiPriority="51"/>
+    <w:lsdException w:name="List Table 7 Colorful Accent 2" w:uiPriority="52"/>
+    <w:lsdException w:name="List Table 1 Light Accent 3" w:uiPriority="46"/>
+    <w:lsdException w:name="List Table 2 Accent 3" w:uiPriority="47"/>
+    <w:lsdException w:name="List Table 3 Accent 3" w:uiPriority="48"/>
+    <w:lsdException w:name="List Table 4 Accent 3" w:uiPriority="49"/>
+    <w:lsdException w:name="List Table 5 Dark Accent 3" w:uiPriority="50"/>
+    <w:lsdException w:name="List Table 6 Colorful Accent 3" w:uiPriority="51"/>
+    <w:lsdException w:name="List Table 7 Colorful Accent 3" w:uiPriority="52"/>
+    <w:lsdException w:name="List Table 1 Light Accent 4" w:uiPriority="46"/>
+    <w:lsdException w:name="List Table 2 Accent 4" w:uiPriority="47"/>
+    <w:lsdException w:name="List Table 3 Accent 4" w:uiPriority="48"/>
+    <w:lsdException w:name="List Table 4 Accent 4" w:uiPriority="49"/>
+    <w:lsdException w:name="List Table 5 Dark Accent 4" w:uiPriority="50"/>
+    <w:lsdException w:name="List Table 6 Colorful Accent 4" w:uiPriority="51"/>
+    <w:lsdException w:name="List Table 7 Colorful Accent 4" w:uiPriority="52"/>
+    <w:lsdException w:name="List Table 1 Light Accent 5" w:uiPriority="46"/>
+    <w:lsdException w:name="List Table 2 Accent 5" w:uiPriority="47"/>
+    <w:lsdException w:name="List Table 3 Accent 5" w:uiPriority="48"/>
+    <w:lsdException w:name="List Table 4 Accent 5" w:uiPriority="49"/>
+    <w:lsdException w:name="List Table 5 Dark Accent 5" w:uiPriority="50"/>
+    <w:lsdException w:name="List Table 6 Colorful Accent 5" w:uiPriority="51"/>
+    <w:lsdException w:name="List Table 7 Colorful Accent 5" w:uiPriority="52"/>
+    <w:lsdException w:name="List Table 1 Light Accent 6" w:uiPriority="46"/>
+    <w:lsdException w:name="List Table 2 Accent 6" w:uiPriority="47"/>
+    <w:lsdException w:name="List Table 3 Accent 6" w:uiPriority="48"/>
+    <w:lsdException w:name="List Table 4 Accent 6" w:uiPriority="49"/>
+    <w:lsdException w:name="List Table 5 Dark Accent 6" w:uiPriority="50"/>
+    <w:lsdException w:name="List Table 6 Colorful Accent 6" w:uiPriority="51"/>
+    <w:lsdException w:name="List Table 7 Colorful Accent 6" w:uiPriority="52"/>
   </w:latentStyles>
   <w:style w:type="paragraph" w:default="1" w:styleId="Normal">
     <w:name w:val="Normal"/>
@@ -5790,7 +5738,7 @@
 </file>
 
 <file path=customXml/itemProps1.xml><?xml version="1.0" encoding="utf-8"?>
-<ds:datastoreItem xmlns:ds="http://schemas.openxmlformats.org/officeDocument/2006/customXml" ds:itemID="{E683B817-D0B3-40A9-8A59-8CF070ABD658}">
+<ds:datastoreItem xmlns:ds="http://schemas.openxmlformats.org/officeDocument/2006/customXml" ds:itemID="{260C5E35-46BB-4128-8CB5-CC6C2C466B42}">
   <ds:schemaRefs>
     <ds:schemaRef ds:uri="http://schemas.openxmlformats.org/officeDocument/2006/bibliography"/>
   </ds:schemaRefs>
